--- a/CSE335 DIEM BFT USER MANUAL.docx
+++ b/CSE335 DIEM BFT USER MANUAL.docx
@@ -82,7 +82,6 @@
         <w:t>“</w:t>
       </w:r>
       <w:proofErr w:type="spellStart"/>
-      <w:proofErr w:type="gramStart"/>
       <w:r>
         <w:rPr>
           <w:b/>
@@ -93,7 +92,6 @@
         <w:t>main.da</w:t>
       </w:r>
       <w:proofErr w:type="spellEnd"/>
-      <w:proofErr w:type="gramEnd"/>
       <w:r>
         <w:rPr>
           <w:b/>
@@ -151,7 +149,6 @@
         <w:t>“</w:t>
       </w:r>
       <w:proofErr w:type="spellStart"/>
-      <w:proofErr w:type="gramStart"/>
       <w:r>
         <w:rPr>
           <w:b/>
@@ -162,7 +159,6 @@
         <w:t>main.da</w:t>
       </w:r>
       <w:proofErr w:type="spellEnd"/>
-      <w:proofErr w:type="gramEnd"/>
       <w:r>
         <w:rPr>
           <w:b/>
@@ -194,7 +190,6 @@
         <w:t xml:space="preserve">python -m da -H localhost </w:t>
       </w:r>
       <w:proofErr w:type="spellStart"/>
-      <w:proofErr w:type="gramStart"/>
       <w:r>
         <w:rPr>
           <w:b/>
@@ -203,7 +198,6 @@
         <w:t>main.da</w:t>
       </w:r>
       <w:proofErr w:type="spellEnd"/>
-      <w:proofErr w:type="gramEnd"/>
     </w:p>
     <w:p>
       <w:pPr>
@@ -212,8 +206,13 @@
         </w:tabs>
       </w:pPr>
       <w:r>
-        <w:t>The following commands can be used to run the specific test cases</w:t>
-      </w:r>
+        <w:t xml:space="preserve">We can also set the message buffer to handle message too big </w:t>
+      </w:r>
+      <w:proofErr w:type="spellStart"/>
+      <w:r>
+        <w:t>excpetions</w:t>
+      </w:r>
+      <w:proofErr w:type="spellEnd"/>
       <w:r>
         <w:t>:</w:t>
       </w:r>
@@ -226,582 +225,569 @@
         <w:rPr>
           <w:b/>
           <w:bCs/>
-          <w:u w:val="single"/>
-        </w:rPr>
-      </w:pPr>
-      <w:r>
-        <w:rPr>
-          <w:b/>
-          <w:bCs/>
-          <w:u w:val="single"/>
-        </w:rPr>
-        <w:t>C</w:t>
-      </w:r>
-      <w:r>
-        <w:rPr>
-          <w:b/>
-          <w:bCs/>
-          <w:u w:val="single"/>
-        </w:rPr>
-        <w:t>ONFIGURATION FILE</w:t>
-      </w:r>
-    </w:p>
-    <w:p>
-      <w:pPr>
-        <w:shd w:val="clear" w:color="auto" w:fill="1E1E1E"/>
-        <w:spacing w:after="0" w:line="285" w:lineRule="atLeast"/>
-        <w:rPr>
-          <w:rFonts w:ascii="Consolas" w:eastAsia="Times New Roman" w:hAnsi="Consolas" w:cs="Times New Roman"/>
-          <w:color w:val="D4D4D4"/>
-          <w:sz w:val="21"/>
-          <w:szCs w:val="21"/>
-        </w:rPr>
-      </w:pPr>
-      <w:r>
-        <w:rPr>
-          <w:rFonts w:ascii="Consolas" w:eastAsia="Times New Roman" w:hAnsi="Consolas" w:cs="Times New Roman"/>
-          <w:color w:val="D4D4D4"/>
-          <w:sz w:val="21"/>
-          <w:szCs w:val="21"/>
-        </w:rPr>
-        <w:t xml:space="preserve">configurations </w:t>
-      </w:r>
-      <w:proofErr w:type="gramStart"/>
-      <w:r>
-        <w:rPr>
-          <w:rFonts w:ascii="Consolas" w:eastAsia="Times New Roman" w:hAnsi="Consolas" w:cs="Times New Roman"/>
-          <w:color w:val="D4D4D4"/>
-          <w:sz w:val="21"/>
-          <w:szCs w:val="21"/>
-        </w:rPr>
-        <w:t>=  {</w:t>
-      </w:r>
-      <w:proofErr w:type="gramEnd"/>
-    </w:p>
-    <w:p>
-      <w:pPr>
-        <w:shd w:val="clear" w:color="auto" w:fill="1E1E1E"/>
-        <w:spacing w:after="0" w:line="285" w:lineRule="atLeast"/>
-        <w:rPr>
-          <w:rFonts w:ascii="Consolas" w:eastAsia="Times New Roman" w:hAnsi="Consolas" w:cs="Times New Roman"/>
-          <w:color w:val="D4D4D4"/>
-          <w:sz w:val="21"/>
-          <w:szCs w:val="21"/>
-        </w:rPr>
-      </w:pPr>
-      <w:r>
-        <w:rPr>
-          <w:rFonts w:ascii="Consolas" w:eastAsia="Times New Roman" w:hAnsi="Consolas" w:cs="Times New Roman"/>
-          <w:color w:val="D4D4D4"/>
-          <w:sz w:val="21"/>
-          <w:szCs w:val="21"/>
-        </w:rPr>
-        <w:t xml:space="preserve">  </w:t>
-      </w:r>
-      <w:r>
-        <w:rPr>
-          <w:rFonts w:ascii="Consolas" w:eastAsia="Times New Roman" w:hAnsi="Consolas" w:cs="Times New Roman"/>
-          <w:color w:val="CE9178"/>
-          <w:sz w:val="21"/>
-          <w:szCs w:val="21"/>
-        </w:rPr>
-        <w:t>"</w:t>
+        </w:rPr>
+      </w:pPr>
+      <w:r>
+        <w:rPr>
+          <w:b/>
+          <w:bCs/>
+        </w:rPr>
+        <w:t xml:space="preserve">python -m da --message-buffer-size 100000 -H localhost </w:t>
       </w:r>
       <w:proofErr w:type="spellStart"/>
-      <w:proofErr w:type="gramStart"/>
-      <w:r>
-        <w:rPr>
-          <w:rFonts w:ascii="Consolas" w:eastAsia="Times New Roman" w:hAnsi="Consolas" w:cs="Times New Roman"/>
-          <w:color w:val="CE9178"/>
-          <w:sz w:val="21"/>
-          <w:szCs w:val="21"/>
-        </w:rPr>
-        <w:t>window</w:t>
-      </w:r>
-      <w:proofErr w:type="gramEnd"/>
-      <w:r>
-        <w:rPr>
-          <w:rFonts w:ascii="Consolas" w:eastAsia="Times New Roman" w:hAnsi="Consolas" w:cs="Times New Roman"/>
-          <w:color w:val="CE9178"/>
-          <w:sz w:val="21"/>
-          <w:szCs w:val="21"/>
-        </w:rPr>
-        <w:t>_size</w:t>
+      <w:r>
+        <w:rPr>
+          <w:b/>
+          <w:bCs/>
+        </w:rPr>
+        <w:t>main.da</w:t>
       </w:r>
       <w:proofErr w:type="spellEnd"/>
-      <w:r>
-        <w:rPr>
-          <w:rFonts w:ascii="Consolas" w:eastAsia="Times New Roman" w:hAnsi="Consolas" w:cs="Times New Roman"/>
-          <w:color w:val="CE9178"/>
-          <w:sz w:val="21"/>
-          <w:szCs w:val="21"/>
-        </w:rPr>
-        <w:t>"</w:t>
-      </w:r>
-      <w:r>
-        <w:rPr>
-          <w:rFonts w:ascii="Consolas" w:eastAsia="Times New Roman" w:hAnsi="Consolas" w:cs="Times New Roman"/>
-          <w:color w:val="D4D4D4"/>
-          <w:sz w:val="21"/>
-          <w:szCs w:val="21"/>
-        </w:rPr>
-        <w:t xml:space="preserve">: </w:t>
-      </w:r>
-      <w:r>
-        <w:rPr>
-          <w:rFonts w:ascii="Consolas" w:eastAsia="Times New Roman" w:hAnsi="Consolas" w:cs="Times New Roman"/>
-          <w:color w:val="B5CEA8"/>
-          <w:sz w:val="21"/>
-          <w:szCs w:val="21"/>
-        </w:rPr>
-        <w:t>1</w:t>
-      </w:r>
-      <w:r>
-        <w:rPr>
-          <w:rFonts w:ascii="Consolas" w:eastAsia="Times New Roman" w:hAnsi="Consolas" w:cs="Times New Roman"/>
-          <w:color w:val="D4D4D4"/>
-          <w:sz w:val="21"/>
-          <w:szCs w:val="21"/>
-        </w:rPr>
-        <w:t>,</w:t>
-      </w:r>
-    </w:p>
-    <w:p>
-      <w:pPr>
-        <w:shd w:val="clear" w:color="auto" w:fill="1E1E1E"/>
-        <w:spacing w:after="0" w:line="285" w:lineRule="atLeast"/>
-        <w:rPr>
-          <w:rFonts w:ascii="Consolas" w:eastAsia="Times New Roman" w:hAnsi="Consolas" w:cs="Times New Roman"/>
-          <w:color w:val="D4D4D4"/>
-          <w:sz w:val="21"/>
-          <w:szCs w:val="21"/>
-        </w:rPr>
-      </w:pPr>
-      <w:r>
-        <w:rPr>
-          <w:rFonts w:ascii="Consolas" w:eastAsia="Times New Roman" w:hAnsi="Consolas" w:cs="Times New Roman"/>
-          <w:color w:val="D4D4D4"/>
-          <w:sz w:val="21"/>
-          <w:szCs w:val="21"/>
-        </w:rPr>
-        <w:t xml:space="preserve">  </w:t>
-      </w:r>
-      <w:r>
-        <w:rPr>
-          <w:rFonts w:ascii="Consolas" w:eastAsia="Times New Roman" w:hAnsi="Consolas" w:cs="Times New Roman"/>
-          <w:color w:val="CE9178"/>
-          <w:sz w:val="21"/>
-          <w:szCs w:val="21"/>
-        </w:rPr>
-        <w:t>"</w:t>
-      </w:r>
-      <w:proofErr w:type="spellStart"/>
-      <w:proofErr w:type="gramStart"/>
-      <w:r>
-        <w:rPr>
-          <w:rFonts w:ascii="Consolas" w:eastAsia="Times New Roman" w:hAnsi="Consolas" w:cs="Times New Roman"/>
-          <w:color w:val="CE9178"/>
-          <w:sz w:val="21"/>
-          <w:szCs w:val="21"/>
-        </w:rPr>
-        <w:t>exclude</w:t>
-      </w:r>
-      <w:proofErr w:type="gramEnd"/>
-      <w:r>
-        <w:rPr>
-          <w:rFonts w:ascii="Consolas" w:eastAsia="Times New Roman" w:hAnsi="Consolas" w:cs="Times New Roman"/>
-          <w:color w:val="CE9178"/>
-          <w:sz w:val="21"/>
-          <w:szCs w:val="21"/>
-        </w:rPr>
-        <w:t>_size</w:t>
-      </w:r>
-      <w:proofErr w:type="spellEnd"/>
-      <w:r>
-        <w:rPr>
-          <w:rFonts w:ascii="Consolas" w:eastAsia="Times New Roman" w:hAnsi="Consolas" w:cs="Times New Roman"/>
-          <w:color w:val="CE9178"/>
-          <w:sz w:val="21"/>
-          <w:szCs w:val="21"/>
-        </w:rPr>
-        <w:t>"</w:t>
-      </w:r>
-      <w:r>
-        <w:rPr>
-          <w:rFonts w:ascii="Consolas" w:eastAsia="Times New Roman" w:hAnsi="Consolas" w:cs="Times New Roman"/>
-          <w:color w:val="D4D4D4"/>
-          <w:sz w:val="21"/>
-          <w:szCs w:val="21"/>
-        </w:rPr>
-        <w:t xml:space="preserve">: </w:t>
-      </w:r>
-      <w:r>
-        <w:rPr>
-          <w:rFonts w:ascii="Consolas" w:eastAsia="Times New Roman" w:hAnsi="Consolas" w:cs="Times New Roman"/>
-          <w:color w:val="B5CEA8"/>
-          <w:sz w:val="21"/>
-          <w:szCs w:val="21"/>
-        </w:rPr>
-        <w:t>1</w:t>
-      </w:r>
-      <w:r>
-        <w:rPr>
-          <w:rFonts w:ascii="Consolas" w:eastAsia="Times New Roman" w:hAnsi="Consolas" w:cs="Times New Roman"/>
-          <w:color w:val="D4D4D4"/>
-          <w:sz w:val="21"/>
-          <w:szCs w:val="21"/>
-        </w:rPr>
-        <w:t>,</w:t>
-      </w:r>
-    </w:p>
-    <w:p>
-      <w:pPr>
-        <w:shd w:val="clear" w:color="auto" w:fill="1E1E1E"/>
-        <w:spacing w:after="0" w:line="285" w:lineRule="atLeast"/>
-        <w:rPr>
-          <w:rFonts w:ascii="Consolas" w:eastAsia="Times New Roman" w:hAnsi="Consolas" w:cs="Times New Roman"/>
-          <w:color w:val="D4D4D4"/>
-          <w:sz w:val="21"/>
-          <w:szCs w:val="21"/>
-        </w:rPr>
-      </w:pPr>
-      <w:r>
-        <w:rPr>
-          <w:rFonts w:ascii="Consolas" w:eastAsia="Times New Roman" w:hAnsi="Consolas" w:cs="Times New Roman"/>
-          <w:color w:val="D4D4D4"/>
-          <w:sz w:val="21"/>
-          <w:szCs w:val="21"/>
-        </w:rPr>
-        <w:t xml:space="preserve">  </w:t>
-      </w:r>
-      <w:r>
-        <w:rPr>
-          <w:rFonts w:ascii="Consolas" w:eastAsia="Times New Roman" w:hAnsi="Consolas" w:cs="Times New Roman"/>
-          <w:color w:val="CE9178"/>
-          <w:sz w:val="21"/>
-          <w:szCs w:val="21"/>
-        </w:rPr>
-        <w:t>"seed"</w:t>
-      </w:r>
-      <w:r>
-        <w:rPr>
-          <w:rFonts w:ascii="Consolas" w:eastAsia="Times New Roman" w:hAnsi="Consolas" w:cs="Times New Roman"/>
-          <w:color w:val="D4D4D4"/>
-          <w:sz w:val="21"/>
-          <w:szCs w:val="21"/>
-        </w:rPr>
-        <w:t xml:space="preserve">: </w:t>
-      </w:r>
-      <w:r>
-        <w:rPr>
-          <w:rFonts w:ascii="Consolas" w:eastAsia="Times New Roman" w:hAnsi="Consolas" w:cs="Times New Roman"/>
-          <w:color w:val="CE9178"/>
-          <w:sz w:val="21"/>
-          <w:szCs w:val="21"/>
-        </w:rPr>
-        <w:t>"consistency"</w:t>
-      </w:r>
-      <w:r>
-        <w:rPr>
-          <w:rFonts w:ascii="Consolas" w:eastAsia="Times New Roman" w:hAnsi="Consolas" w:cs="Times New Roman"/>
-          <w:color w:val="D4D4D4"/>
-          <w:sz w:val="21"/>
-          <w:szCs w:val="21"/>
-        </w:rPr>
-        <w:t>,</w:t>
-      </w:r>
-    </w:p>
-    <w:p>
-      <w:pPr>
-        <w:shd w:val="clear" w:color="auto" w:fill="1E1E1E"/>
-        <w:spacing w:after="0" w:line="285" w:lineRule="atLeast"/>
-        <w:rPr>
-          <w:rFonts w:ascii="Consolas" w:eastAsia="Times New Roman" w:hAnsi="Consolas" w:cs="Times New Roman"/>
-          <w:color w:val="D4D4D4"/>
-          <w:sz w:val="21"/>
-          <w:szCs w:val="21"/>
-        </w:rPr>
-      </w:pPr>
-      <w:r>
-        <w:rPr>
-          <w:rFonts w:ascii="Consolas" w:eastAsia="Times New Roman" w:hAnsi="Consolas" w:cs="Times New Roman"/>
-          <w:color w:val="D4D4D4"/>
-          <w:sz w:val="21"/>
-          <w:szCs w:val="21"/>
-        </w:rPr>
-        <w:t xml:space="preserve">  </w:t>
-      </w:r>
-      <w:r>
-        <w:rPr>
-          <w:rFonts w:ascii="Consolas" w:eastAsia="Times New Roman" w:hAnsi="Consolas" w:cs="Times New Roman"/>
-          <w:color w:val="CE9178"/>
-          <w:sz w:val="21"/>
-          <w:szCs w:val="21"/>
-        </w:rPr>
-        <w:t>"f"</w:t>
-      </w:r>
-      <w:r>
-        <w:rPr>
-          <w:rFonts w:ascii="Consolas" w:eastAsia="Times New Roman" w:hAnsi="Consolas" w:cs="Times New Roman"/>
-          <w:color w:val="D4D4D4"/>
-          <w:sz w:val="21"/>
-          <w:szCs w:val="21"/>
-        </w:rPr>
-        <w:t xml:space="preserve">: </w:t>
-      </w:r>
-      <w:r>
-        <w:rPr>
-          <w:rFonts w:ascii="Consolas" w:eastAsia="Times New Roman" w:hAnsi="Consolas" w:cs="Times New Roman"/>
-          <w:color w:val="B5CEA8"/>
-          <w:sz w:val="21"/>
-          <w:szCs w:val="21"/>
-        </w:rPr>
-        <w:t>1</w:t>
-      </w:r>
-      <w:r>
-        <w:rPr>
-          <w:rFonts w:ascii="Consolas" w:eastAsia="Times New Roman" w:hAnsi="Consolas" w:cs="Times New Roman"/>
-          <w:color w:val="D4D4D4"/>
-          <w:sz w:val="21"/>
-          <w:szCs w:val="21"/>
-        </w:rPr>
-        <w:t>,</w:t>
-      </w:r>
-    </w:p>
-    <w:p>
-      <w:pPr>
-        <w:shd w:val="clear" w:color="auto" w:fill="1E1E1E"/>
-        <w:spacing w:after="0" w:line="285" w:lineRule="atLeast"/>
-        <w:rPr>
-          <w:rFonts w:ascii="Consolas" w:eastAsia="Times New Roman" w:hAnsi="Consolas" w:cs="Times New Roman"/>
-          <w:color w:val="D4D4D4"/>
-          <w:sz w:val="21"/>
-          <w:szCs w:val="21"/>
-        </w:rPr>
-      </w:pPr>
-      <w:r>
-        <w:rPr>
-          <w:rFonts w:ascii="Consolas" w:eastAsia="Times New Roman" w:hAnsi="Consolas" w:cs="Times New Roman"/>
-          <w:color w:val="D4D4D4"/>
-          <w:sz w:val="21"/>
-          <w:szCs w:val="21"/>
-        </w:rPr>
-        <w:t xml:space="preserve">  </w:t>
-      </w:r>
-      <w:r>
-        <w:rPr>
-          <w:rFonts w:ascii="Consolas" w:eastAsia="Times New Roman" w:hAnsi="Consolas" w:cs="Times New Roman"/>
-          <w:color w:val="CE9178"/>
-          <w:sz w:val="21"/>
-          <w:szCs w:val="21"/>
-        </w:rPr>
-        <w:t>"timeout</w:t>
-      </w:r>
-      <w:proofErr w:type="gramStart"/>
-      <w:r>
-        <w:rPr>
-          <w:rFonts w:ascii="Consolas" w:eastAsia="Times New Roman" w:hAnsi="Consolas" w:cs="Times New Roman"/>
-          <w:color w:val="CE9178"/>
-          <w:sz w:val="21"/>
-          <w:szCs w:val="21"/>
-        </w:rPr>
-        <w:t>"</w:t>
-      </w:r>
-      <w:r>
-        <w:rPr>
-          <w:rFonts w:ascii="Consolas" w:eastAsia="Times New Roman" w:hAnsi="Consolas" w:cs="Times New Roman"/>
-          <w:color w:val="D4D4D4"/>
-          <w:sz w:val="21"/>
-          <w:szCs w:val="21"/>
-        </w:rPr>
-        <w:t xml:space="preserve"> :</w:t>
-      </w:r>
-      <w:proofErr w:type="gramEnd"/>
-      <w:r>
-        <w:rPr>
-          <w:rFonts w:ascii="Consolas" w:eastAsia="Times New Roman" w:hAnsi="Consolas" w:cs="Times New Roman"/>
-          <w:color w:val="D4D4D4"/>
-          <w:sz w:val="21"/>
-          <w:szCs w:val="21"/>
-        </w:rPr>
-        <w:t xml:space="preserve"> </w:t>
-      </w:r>
-      <w:r>
-        <w:rPr>
-          <w:rFonts w:ascii="Consolas" w:eastAsia="Times New Roman" w:hAnsi="Consolas" w:cs="Times New Roman"/>
-          <w:color w:val="B5CEA8"/>
-          <w:sz w:val="21"/>
-          <w:szCs w:val="21"/>
-        </w:rPr>
-        <w:t>1</w:t>
-      </w:r>
-      <w:r>
-        <w:rPr>
-          <w:rFonts w:ascii="Consolas" w:eastAsia="Times New Roman" w:hAnsi="Consolas" w:cs="Times New Roman"/>
-          <w:color w:val="D4D4D4"/>
-          <w:sz w:val="21"/>
-          <w:szCs w:val="21"/>
-        </w:rPr>
-        <w:t>,</w:t>
-      </w:r>
-    </w:p>
-    <w:p>
-      <w:pPr>
-        <w:shd w:val="clear" w:color="auto" w:fill="1E1E1E"/>
-        <w:spacing w:after="0" w:line="285" w:lineRule="atLeast"/>
-        <w:rPr>
-          <w:rFonts w:ascii="Consolas" w:eastAsia="Times New Roman" w:hAnsi="Consolas" w:cs="Times New Roman"/>
-          <w:color w:val="D4D4D4"/>
-          <w:sz w:val="21"/>
-          <w:szCs w:val="21"/>
-        </w:rPr>
-      </w:pPr>
-      <w:r>
-        <w:rPr>
-          <w:rFonts w:ascii="Consolas" w:eastAsia="Times New Roman" w:hAnsi="Consolas" w:cs="Times New Roman"/>
-          <w:color w:val="D4D4D4"/>
-          <w:sz w:val="21"/>
-          <w:szCs w:val="21"/>
-        </w:rPr>
-        <w:t xml:space="preserve">  </w:t>
-      </w:r>
-      <w:r>
-        <w:rPr>
-          <w:rFonts w:ascii="Consolas" w:eastAsia="Times New Roman" w:hAnsi="Consolas" w:cs="Times New Roman"/>
-          <w:color w:val="CE9178"/>
-          <w:sz w:val="21"/>
-          <w:szCs w:val="21"/>
-        </w:rPr>
-        <w:t>"nReplicas"</w:t>
-      </w:r>
-      <w:r>
-        <w:rPr>
-          <w:rFonts w:ascii="Consolas" w:eastAsia="Times New Roman" w:hAnsi="Consolas" w:cs="Times New Roman"/>
-          <w:color w:val="D4D4D4"/>
-          <w:sz w:val="21"/>
-          <w:szCs w:val="21"/>
-        </w:rPr>
-        <w:t>:</w:t>
-      </w:r>
-      <w:r>
-        <w:rPr>
-          <w:rFonts w:ascii="Consolas" w:eastAsia="Times New Roman" w:hAnsi="Consolas" w:cs="Times New Roman"/>
-          <w:color w:val="B5CEA8"/>
-          <w:sz w:val="21"/>
-          <w:szCs w:val="21"/>
-        </w:rPr>
-        <w:t>4</w:t>
-      </w:r>
-      <w:r>
-        <w:rPr>
-          <w:rFonts w:ascii="Consolas" w:eastAsia="Times New Roman" w:hAnsi="Consolas" w:cs="Times New Roman"/>
-          <w:color w:val="D4D4D4"/>
-          <w:sz w:val="21"/>
-          <w:szCs w:val="21"/>
-        </w:rPr>
-        <w:t>,</w:t>
-      </w:r>
-    </w:p>
-    <w:p>
-      <w:pPr>
-        <w:shd w:val="clear" w:color="auto" w:fill="1E1E1E"/>
-        <w:spacing w:after="0" w:line="285" w:lineRule="atLeast"/>
-        <w:rPr>
-          <w:rFonts w:ascii="Consolas" w:eastAsia="Times New Roman" w:hAnsi="Consolas" w:cs="Times New Roman"/>
-          <w:color w:val="D4D4D4"/>
-          <w:sz w:val="21"/>
-          <w:szCs w:val="21"/>
-        </w:rPr>
-      </w:pPr>
-      <w:r>
-        <w:rPr>
-          <w:rFonts w:ascii="Consolas" w:eastAsia="Times New Roman" w:hAnsi="Consolas" w:cs="Times New Roman"/>
-          <w:color w:val="D4D4D4"/>
-          <w:sz w:val="21"/>
-          <w:szCs w:val="21"/>
-        </w:rPr>
-        <w:t xml:space="preserve">  </w:t>
-      </w:r>
-      <w:r>
-        <w:rPr>
-          <w:rFonts w:ascii="Consolas" w:eastAsia="Times New Roman" w:hAnsi="Consolas" w:cs="Times New Roman"/>
-          <w:color w:val="CE9178"/>
-          <w:sz w:val="21"/>
-          <w:szCs w:val="21"/>
-        </w:rPr>
-        <w:t>"</w:t>
-      </w:r>
-      <w:proofErr w:type="spellStart"/>
-      <w:r>
-        <w:rPr>
-          <w:rFonts w:ascii="Consolas" w:eastAsia="Times New Roman" w:hAnsi="Consolas" w:cs="Times New Roman"/>
-          <w:color w:val="CE9178"/>
-          <w:sz w:val="21"/>
-          <w:szCs w:val="21"/>
-        </w:rPr>
-        <w:t>nClients</w:t>
-      </w:r>
-      <w:proofErr w:type="spellEnd"/>
-      <w:r>
-        <w:rPr>
-          <w:rFonts w:ascii="Consolas" w:eastAsia="Times New Roman" w:hAnsi="Consolas" w:cs="Times New Roman"/>
-          <w:color w:val="CE9178"/>
-          <w:sz w:val="21"/>
-          <w:szCs w:val="21"/>
-        </w:rPr>
-        <w:t>"</w:t>
-      </w:r>
-      <w:r>
-        <w:rPr>
-          <w:rFonts w:ascii="Consolas" w:eastAsia="Times New Roman" w:hAnsi="Consolas" w:cs="Times New Roman"/>
-          <w:color w:val="D4D4D4"/>
-          <w:sz w:val="21"/>
-          <w:szCs w:val="21"/>
-        </w:rPr>
-        <w:t xml:space="preserve">: </w:t>
-      </w:r>
-      <w:r>
-        <w:rPr>
-          <w:rFonts w:ascii="Consolas" w:eastAsia="Times New Roman" w:hAnsi="Consolas" w:cs="Times New Roman"/>
-          <w:color w:val="B5CEA8"/>
-          <w:sz w:val="21"/>
-          <w:szCs w:val="21"/>
-        </w:rPr>
-        <w:t>4</w:t>
-      </w:r>
-    </w:p>
-    <w:p>
-      <w:pPr>
-        <w:shd w:val="clear" w:color="auto" w:fill="1E1E1E"/>
-        <w:spacing w:after="0" w:line="285" w:lineRule="atLeast"/>
-        <w:rPr>
-          <w:rFonts w:ascii="Consolas" w:eastAsia="Times New Roman" w:hAnsi="Consolas" w:cs="Times New Roman"/>
-          <w:color w:val="D4D4D4"/>
-          <w:sz w:val="21"/>
-          <w:szCs w:val="21"/>
-        </w:rPr>
-      </w:pPr>
-      <w:r>
-        <w:rPr>
-          <w:rFonts w:ascii="Consolas" w:eastAsia="Times New Roman" w:hAnsi="Consolas" w:cs="Times New Roman"/>
-          <w:color w:val="D4D4D4"/>
-          <w:sz w:val="21"/>
-          <w:szCs w:val="21"/>
-        </w:rPr>
-        <w:t>}</w:t>
-      </w:r>
     </w:p>
     <w:p>
       <w:pPr>
         <w:tabs>
           <w:tab w:val="left" w:pos="3615"/>
         </w:tabs>
+      </w:pPr>
+      <w:r>
+        <w:t>The following commands can be used to run the specific test cases</w:t>
+      </w:r>
+      <w:r>
+        <w:t>:</w:t>
+      </w:r>
+    </w:p>
+    <w:p>
+      <w:pPr>
+        <w:tabs>
+          <w:tab w:val="left" w:pos="3615"/>
+        </w:tabs>
         <w:rPr>
           <w:b/>
           <w:bCs/>
           <w:u w:val="single"/>
         </w:rPr>
       </w:pPr>
+      <w:r>
+        <w:rPr>
+          <w:b/>
+          <w:bCs/>
+          <w:u w:val="single"/>
+        </w:rPr>
+        <w:t>C</w:t>
+      </w:r>
+      <w:r>
+        <w:rPr>
+          <w:b/>
+          <w:bCs/>
+          <w:u w:val="single"/>
+        </w:rPr>
+        <w:t>ONFIGURATION FILE</w:t>
+      </w:r>
+    </w:p>
+    <w:p>
+      <w:pPr>
+        <w:shd w:val="clear" w:color="auto" w:fill="1E1E1E"/>
+        <w:spacing w:after="0" w:line="285" w:lineRule="atLeast"/>
+        <w:rPr>
+          <w:rFonts w:ascii="Consolas" w:eastAsia="Times New Roman" w:hAnsi="Consolas" w:cs="Times New Roman"/>
+          <w:color w:val="D4D4D4"/>
+          <w:sz w:val="21"/>
+          <w:szCs w:val="21"/>
+        </w:rPr>
+      </w:pPr>
+      <w:r>
+        <w:rPr>
+          <w:rFonts w:ascii="Consolas" w:eastAsia="Times New Roman" w:hAnsi="Consolas" w:cs="Times New Roman"/>
+          <w:color w:val="D4D4D4"/>
+          <w:sz w:val="21"/>
+          <w:szCs w:val="21"/>
+        </w:rPr>
+        <w:t>configurations =  {</w:t>
+      </w:r>
+    </w:p>
+    <w:p>
+      <w:pPr>
+        <w:shd w:val="clear" w:color="auto" w:fill="1E1E1E"/>
+        <w:spacing w:after="0" w:line="285" w:lineRule="atLeast"/>
+        <w:rPr>
+          <w:rFonts w:ascii="Consolas" w:eastAsia="Times New Roman" w:hAnsi="Consolas" w:cs="Times New Roman"/>
+          <w:color w:val="D4D4D4"/>
+          <w:sz w:val="21"/>
+          <w:szCs w:val="21"/>
+        </w:rPr>
+      </w:pPr>
+      <w:r>
+        <w:rPr>
+          <w:rFonts w:ascii="Consolas" w:eastAsia="Times New Roman" w:hAnsi="Consolas" w:cs="Times New Roman"/>
+          <w:color w:val="D4D4D4"/>
+          <w:sz w:val="21"/>
+          <w:szCs w:val="21"/>
+        </w:rPr>
+        <w:t xml:space="preserve">  </w:t>
+      </w:r>
+      <w:r>
+        <w:rPr>
+          <w:rFonts w:ascii="Consolas" w:eastAsia="Times New Roman" w:hAnsi="Consolas" w:cs="Times New Roman"/>
+          <w:color w:val="CE9178"/>
+          <w:sz w:val="21"/>
+          <w:szCs w:val="21"/>
+        </w:rPr>
+        <w:t>"</w:t>
+      </w:r>
+      <w:proofErr w:type="spellStart"/>
+      <w:r>
+        <w:rPr>
+          <w:rFonts w:ascii="Consolas" w:eastAsia="Times New Roman" w:hAnsi="Consolas" w:cs="Times New Roman"/>
+          <w:color w:val="CE9178"/>
+          <w:sz w:val="21"/>
+          <w:szCs w:val="21"/>
+        </w:rPr>
+        <w:t>window_size</w:t>
+      </w:r>
+      <w:proofErr w:type="spellEnd"/>
+      <w:r>
+        <w:rPr>
+          <w:rFonts w:ascii="Consolas" w:eastAsia="Times New Roman" w:hAnsi="Consolas" w:cs="Times New Roman"/>
+          <w:color w:val="CE9178"/>
+          <w:sz w:val="21"/>
+          <w:szCs w:val="21"/>
+        </w:rPr>
+        <w:t>"</w:t>
+      </w:r>
+      <w:r>
+        <w:rPr>
+          <w:rFonts w:ascii="Consolas" w:eastAsia="Times New Roman" w:hAnsi="Consolas" w:cs="Times New Roman"/>
+          <w:color w:val="D4D4D4"/>
+          <w:sz w:val="21"/>
+          <w:szCs w:val="21"/>
+        </w:rPr>
+        <w:t xml:space="preserve">: </w:t>
+      </w:r>
+      <w:r>
+        <w:rPr>
+          <w:rFonts w:ascii="Consolas" w:eastAsia="Times New Roman" w:hAnsi="Consolas" w:cs="Times New Roman"/>
+          <w:color w:val="B5CEA8"/>
+          <w:sz w:val="21"/>
+          <w:szCs w:val="21"/>
+        </w:rPr>
+        <w:t>1</w:t>
+      </w:r>
+      <w:r>
+        <w:rPr>
+          <w:rFonts w:ascii="Consolas" w:eastAsia="Times New Roman" w:hAnsi="Consolas" w:cs="Times New Roman"/>
+          <w:color w:val="D4D4D4"/>
+          <w:sz w:val="21"/>
+          <w:szCs w:val="21"/>
+        </w:rPr>
+        <w:t>,</w:t>
+      </w:r>
+    </w:p>
+    <w:p>
+      <w:pPr>
+        <w:shd w:val="clear" w:color="auto" w:fill="1E1E1E"/>
+        <w:spacing w:after="0" w:line="285" w:lineRule="atLeast"/>
+        <w:rPr>
+          <w:rFonts w:ascii="Consolas" w:eastAsia="Times New Roman" w:hAnsi="Consolas" w:cs="Times New Roman"/>
+          <w:color w:val="D4D4D4"/>
+          <w:sz w:val="21"/>
+          <w:szCs w:val="21"/>
+        </w:rPr>
+      </w:pPr>
+      <w:r>
+        <w:rPr>
+          <w:rFonts w:ascii="Consolas" w:eastAsia="Times New Roman" w:hAnsi="Consolas" w:cs="Times New Roman"/>
+          <w:color w:val="D4D4D4"/>
+          <w:sz w:val="21"/>
+          <w:szCs w:val="21"/>
+        </w:rPr>
+        <w:t xml:space="preserve">  </w:t>
+      </w:r>
+      <w:r>
+        <w:rPr>
+          <w:rFonts w:ascii="Consolas" w:eastAsia="Times New Roman" w:hAnsi="Consolas" w:cs="Times New Roman"/>
+          <w:color w:val="CE9178"/>
+          <w:sz w:val="21"/>
+          <w:szCs w:val="21"/>
+        </w:rPr>
+        <w:t>"</w:t>
+      </w:r>
+      <w:proofErr w:type="spellStart"/>
+      <w:r>
+        <w:rPr>
+          <w:rFonts w:ascii="Consolas" w:eastAsia="Times New Roman" w:hAnsi="Consolas" w:cs="Times New Roman"/>
+          <w:color w:val="CE9178"/>
+          <w:sz w:val="21"/>
+          <w:szCs w:val="21"/>
+        </w:rPr>
+        <w:t>exclude_size</w:t>
+      </w:r>
+      <w:proofErr w:type="spellEnd"/>
+      <w:r>
+        <w:rPr>
+          <w:rFonts w:ascii="Consolas" w:eastAsia="Times New Roman" w:hAnsi="Consolas" w:cs="Times New Roman"/>
+          <w:color w:val="CE9178"/>
+          <w:sz w:val="21"/>
+          <w:szCs w:val="21"/>
+        </w:rPr>
+        <w:t>"</w:t>
+      </w:r>
+      <w:r>
+        <w:rPr>
+          <w:rFonts w:ascii="Consolas" w:eastAsia="Times New Roman" w:hAnsi="Consolas" w:cs="Times New Roman"/>
+          <w:color w:val="D4D4D4"/>
+          <w:sz w:val="21"/>
+          <w:szCs w:val="21"/>
+        </w:rPr>
+        <w:t xml:space="preserve">: </w:t>
+      </w:r>
+      <w:r>
+        <w:rPr>
+          <w:rFonts w:ascii="Consolas" w:eastAsia="Times New Roman" w:hAnsi="Consolas" w:cs="Times New Roman"/>
+          <w:color w:val="B5CEA8"/>
+          <w:sz w:val="21"/>
+          <w:szCs w:val="21"/>
+        </w:rPr>
+        <w:t>1</w:t>
+      </w:r>
+      <w:r>
+        <w:rPr>
+          <w:rFonts w:ascii="Consolas" w:eastAsia="Times New Roman" w:hAnsi="Consolas" w:cs="Times New Roman"/>
+          <w:color w:val="D4D4D4"/>
+          <w:sz w:val="21"/>
+          <w:szCs w:val="21"/>
+        </w:rPr>
+        <w:t>,</w:t>
+      </w:r>
+    </w:p>
+    <w:p>
+      <w:pPr>
+        <w:shd w:val="clear" w:color="auto" w:fill="1E1E1E"/>
+        <w:spacing w:after="0" w:line="285" w:lineRule="atLeast"/>
+        <w:rPr>
+          <w:rFonts w:ascii="Consolas" w:eastAsia="Times New Roman" w:hAnsi="Consolas" w:cs="Times New Roman"/>
+          <w:color w:val="D4D4D4"/>
+          <w:sz w:val="21"/>
+          <w:szCs w:val="21"/>
+        </w:rPr>
+      </w:pPr>
+      <w:r>
+        <w:rPr>
+          <w:rFonts w:ascii="Consolas" w:eastAsia="Times New Roman" w:hAnsi="Consolas" w:cs="Times New Roman"/>
+          <w:color w:val="D4D4D4"/>
+          <w:sz w:val="21"/>
+          <w:szCs w:val="21"/>
+        </w:rPr>
+        <w:t xml:space="preserve">  </w:t>
+      </w:r>
+      <w:r>
+        <w:rPr>
+          <w:rFonts w:ascii="Consolas" w:eastAsia="Times New Roman" w:hAnsi="Consolas" w:cs="Times New Roman"/>
+          <w:color w:val="CE9178"/>
+          <w:sz w:val="21"/>
+          <w:szCs w:val="21"/>
+        </w:rPr>
+        <w:t>"seed"</w:t>
+      </w:r>
+      <w:r>
+        <w:rPr>
+          <w:rFonts w:ascii="Consolas" w:eastAsia="Times New Roman" w:hAnsi="Consolas" w:cs="Times New Roman"/>
+          <w:color w:val="D4D4D4"/>
+          <w:sz w:val="21"/>
+          <w:szCs w:val="21"/>
+        </w:rPr>
+        <w:t xml:space="preserve">: </w:t>
+      </w:r>
+      <w:r>
+        <w:rPr>
+          <w:rFonts w:ascii="Consolas" w:eastAsia="Times New Roman" w:hAnsi="Consolas" w:cs="Times New Roman"/>
+          <w:color w:val="CE9178"/>
+          <w:sz w:val="21"/>
+          <w:szCs w:val="21"/>
+        </w:rPr>
+        <w:t>"consistency"</w:t>
+      </w:r>
+      <w:r>
+        <w:rPr>
+          <w:rFonts w:ascii="Consolas" w:eastAsia="Times New Roman" w:hAnsi="Consolas" w:cs="Times New Roman"/>
+          <w:color w:val="D4D4D4"/>
+          <w:sz w:val="21"/>
+          <w:szCs w:val="21"/>
+        </w:rPr>
+        <w:t>,</w:t>
+      </w:r>
+    </w:p>
+    <w:p>
+      <w:pPr>
+        <w:shd w:val="clear" w:color="auto" w:fill="1E1E1E"/>
+        <w:spacing w:after="0" w:line="285" w:lineRule="atLeast"/>
+        <w:rPr>
+          <w:rFonts w:ascii="Consolas" w:eastAsia="Times New Roman" w:hAnsi="Consolas" w:cs="Times New Roman"/>
+          <w:color w:val="D4D4D4"/>
+          <w:sz w:val="21"/>
+          <w:szCs w:val="21"/>
+        </w:rPr>
+      </w:pPr>
+      <w:r>
+        <w:rPr>
+          <w:rFonts w:ascii="Consolas" w:eastAsia="Times New Roman" w:hAnsi="Consolas" w:cs="Times New Roman"/>
+          <w:color w:val="D4D4D4"/>
+          <w:sz w:val="21"/>
+          <w:szCs w:val="21"/>
+        </w:rPr>
+        <w:t xml:space="preserve">  </w:t>
+      </w:r>
+      <w:r>
+        <w:rPr>
+          <w:rFonts w:ascii="Consolas" w:eastAsia="Times New Roman" w:hAnsi="Consolas" w:cs="Times New Roman"/>
+          <w:color w:val="CE9178"/>
+          <w:sz w:val="21"/>
+          <w:szCs w:val="21"/>
+        </w:rPr>
+        <w:t>"f"</w:t>
+      </w:r>
+      <w:r>
+        <w:rPr>
+          <w:rFonts w:ascii="Consolas" w:eastAsia="Times New Roman" w:hAnsi="Consolas" w:cs="Times New Roman"/>
+          <w:color w:val="D4D4D4"/>
+          <w:sz w:val="21"/>
+          <w:szCs w:val="21"/>
+        </w:rPr>
+        <w:t xml:space="preserve">: </w:t>
+      </w:r>
+      <w:r>
+        <w:rPr>
+          <w:rFonts w:ascii="Consolas" w:eastAsia="Times New Roman" w:hAnsi="Consolas" w:cs="Times New Roman"/>
+          <w:color w:val="B5CEA8"/>
+          <w:sz w:val="21"/>
+          <w:szCs w:val="21"/>
+        </w:rPr>
+        <w:t>1</w:t>
+      </w:r>
+      <w:r>
+        <w:rPr>
+          <w:rFonts w:ascii="Consolas" w:eastAsia="Times New Roman" w:hAnsi="Consolas" w:cs="Times New Roman"/>
+          <w:color w:val="D4D4D4"/>
+          <w:sz w:val="21"/>
+          <w:szCs w:val="21"/>
+        </w:rPr>
+        <w:t>,</w:t>
+      </w:r>
+    </w:p>
+    <w:p>
+      <w:pPr>
+        <w:shd w:val="clear" w:color="auto" w:fill="1E1E1E"/>
+        <w:spacing w:after="0" w:line="285" w:lineRule="atLeast"/>
+        <w:rPr>
+          <w:rFonts w:ascii="Consolas" w:eastAsia="Times New Roman" w:hAnsi="Consolas" w:cs="Times New Roman"/>
+          <w:color w:val="D4D4D4"/>
+          <w:sz w:val="21"/>
+          <w:szCs w:val="21"/>
+        </w:rPr>
+      </w:pPr>
+      <w:r>
+        <w:rPr>
+          <w:rFonts w:ascii="Consolas" w:eastAsia="Times New Roman" w:hAnsi="Consolas" w:cs="Times New Roman"/>
+          <w:color w:val="D4D4D4"/>
+          <w:sz w:val="21"/>
+          <w:szCs w:val="21"/>
+        </w:rPr>
+        <w:t xml:space="preserve">  </w:t>
+      </w:r>
+      <w:r>
+        <w:rPr>
+          <w:rFonts w:ascii="Consolas" w:eastAsia="Times New Roman" w:hAnsi="Consolas" w:cs="Times New Roman"/>
+          <w:color w:val="CE9178"/>
+          <w:sz w:val="21"/>
+          <w:szCs w:val="21"/>
+        </w:rPr>
+        <w:t>"timeout"</w:t>
+      </w:r>
+      <w:r>
+        <w:rPr>
+          <w:rFonts w:ascii="Consolas" w:eastAsia="Times New Roman" w:hAnsi="Consolas" w:cs="Times New Roman"/>
+          <w:color w:val="D4D4D4"/>
+          <w:sz w:val="21"/>
+          <w:szCs w:val="21"/>
+        </w:rPr>
+        <w:t xml:space="preserve"> : </w:t>
+      </w:r>
+      <w:r>
+        <w:rPr>
+          <w:rFonts w:ascii="Consolas" w:eastAsia="Times New Roman" w:hAnsi="Consolas" w:cs="Times New Roman"/>
+          <w:color w:val="B5CEA8"/>
+          <w:sz w:val="21"/>
+          <w:szCs w:val="21"/>
+        </w:rPr>
+        <w:t>1</w:t>
+      </w:r>
+      <w:r>
+        <w:rPr>
+          <w:rFonts w:ascii="Consolas" w:eastAsia="Times New Roman" w:hAnsi="Consolas" w:cs="Times New Roman"/>
+          <w:color w:val="D4D4D4"/>
+          <w:sz w:val="21"/>
+          <w:szCs w:val="21"/>
+        </w:rPr>
+        <w:t>,</w:t>
+      </w:r>
+    </w:p>
+    <w:p>
+      <w:pPr>
+        <w:shd w:val="clear" w:color="auto" w:fill="1E1E1E"/>
+        <w:spacing w:after="0" w:line="285" w:lineRule="atLeast"/>
+        <w:rPr>
+          <w:rFonts w:ascii="Consolas" w:eastAsia="Times New Roman" w:hAnsi="Consolas" w:cs="Times New Roman"/>
+          <w:color w:val="D4D4D4"/>
+          <w:sz w:val="21"/>
+          <w:szCs w:val="21"/>
+        </w:rPr>
+      </w:pPr>
+      <w:r>
+        <w:rPr>
+          <w:rFonts w:ascii="Consolas" w:eastAsia="Times New Roman" w:hAnsi="Consolas" w:cs="Times New Roman"/>
+          <w:color w:val="D4D4D4"/>
+          <w:sz w:val="21"/>
+          <w:szCs w:val="21"/>
+        </w:rPr>
+        <w:t xml:space="preserve">  </w:t>
+      </w:r>
+      <w:r>
+        <w:rPr>
+          <w:rFonts w:ascii="Consolas" w:eastAsia="Times New Roman" w:hAnsi="Consolas" w:cs="Times New Roman"/>
+          <w:color w:val="CE9178"/>
+          <w:sz w:val="21"/>
+          <w:szCs w:val="21"/>
+        </w:rPr>
+        <w:t>"nReplicas"</w:t>
+      </w:r>
+      <w:r>
+        <w:rPr>
+          <w:rFonts w:ascii="Consolas" w:eastAsia="Times New Roman" w:hAnsi="Consolas" w:cs="Times New Roman"/>
+          <w:color w:val="D4D4D4"/>
+          <w:sz w:val="21"/>
+          <w:szCs w:val="21"/>
+        </w:rPr>
+        <w:t>:</w:t>
+      </w:r>
+      <w:r>
+        <w:rPr>
+          <w:rFonts w:ascii="Consolas" w:eastAsia="Times New Roman" w:hAnsi="Consolas" w:cs="Times New Roman"/>
+          <w:color w:val="B5CEA8"/>
+          <w:sz w:val="21"/>
+          <w:szCs w:val="21"/>
+        </w:rPr>
+        <w:t>4</w:t>
+      </w:r>
+      <w:r>
+        <w:rPr>
+          <w:rFonts w:ascii="Consolas" w:eastAsia="Times New Roman" w:hAnsi="Consolas" w:cs="Times New Roman"/>
+          <w:color w:val="D4D4D4"/>
+          <w:sz w:val="21"/>
+          <w:szCs w:val="21"/>
+        </w:rPr>
+        <w:t>,</w:t>
+      </w:r>
+    </w:p>
+    <w:p>
+      <w:pPr>
+        <w:shd w:val="clear" w:color="auto" w:fill="1E1E1E"/>
+        <w:spacing w:after="0" w:line="285" w:lineRule="atLeast"/>
+        <w:rPr>
+          <w:rFonts w:ascii="Consolas" w:eastAsia="Times New Roman" w:hAnsi="Consolas" w:cs="Times New Roman"/>
+          <w:color w:val="D4D4D4"/>
+          <w:sz w:val="21"/>
+          <w:szCs w:val="21"/>
+        </w:rPr>
+      </w:pPr>
+      <w:r>
+        <w:rPr>
+          <w:rFonts w:ascii="Consolas" w:eastAsia="Times New Roman" w:hAnsi="Consolas" w:cs="Times New Roman"/>
+          <w:color w:val="D4D4D4"/>
+          <w:sz w:val="21"/>
+          <w:szCs w:val="21"/>
+        </w:rPr>
+        <w:t xml:space="preserve">  </w:t>
+      </w:r>
+      <w:r>
+        <w:rPr>
+          <w:rFonts w:ascii="Consolas" w:eastAsia="Times New Roman" w:hAnsi="Consolas" w:cs="Times New Roman"/>
+          <w:color w:val="CE9178"/>
+          <w:sz w:val="21"/>
+          <w:szCs w:val="21"/>
+        </w:rPr>
+        <w:t>"</w:t>
+      </w:r>
+      <w:proofErr w:type="spellStart"/>
+      <w:r>
+        <w:rPr>
+          <w:rFonts w:ascii="Consolas" w:eastAsia="Times New Roman" w:hAnsi="Consolas" w:cs="Times New Roman"/>
+          <w:color w:val="CE9178"/>
+          <w:sz w:val="21"/>
+          <w:szCs w:val="21"/>
+        </w:rPr>
+        <w:t>nClients</w:t>
+      </w:r>
+      <w:proofErr w:type="spellEnd"/>
+      <w:r>
+        <w:rPr>
+          <w:rFonts w:ascii="Consolas" w:eastAsia="Times New Roman" w:hAnsi="Consolas" w:cs="Times New Roman"/>
+          <w:color w:val="CE9178"/>
+          <w:sz w:val="21"/>
+          <w:szCs w:val="21"/>
+        </w:rPr>
+        <w:t>"</w:t>
+      </w:r>
+      <w:r>
+        <w:rPr>
+          <w:rFonts w:ascii="Consolas" w:eastAsia="Times New Roman" w:hAnsi="Consolas" w:cs="Times New Roman"/>
+          <w:color w:val="D4D4D4"/>
+          <w:sz w:val="21"/>
+          <w:szCs w:val="21"/>
+        </w:rPr>
+        <w:t xml:space="preserve">: </w:t>
+      </w:r>
+      <w:r>
+        <w:rPr>
+          <w:rFonts w:ascii="Consolas" w:eastAsia="Times New Roman" w:hAnsi="Consolas" w:cs="Times New Roman"/>
+          <w:color w:val="B5CEA8"/>
+          <w:sz w:val="21"/>
+          <w:szCs w:val="21"/>
+        </w:rPr>
+        <w:t>4</w:t>
+      </w:r>
+    </w:p>
+    <w:p>
+      <w:pPr>
+        <w:shd w:val="clear" w:color="auto" w:fill="1E1E1E"/>
+        <w:spacing w:after="0" w:line="285" w:lineRule="atLeast"/>
+        <w:rPr>
+          <w:rFonts w:ascii="Consolas" w:eastAsia="Times New Roman" w:hAnsi="Consolas" w:cs="Times New Roman"/>
+          <w:color w:val="D4D4D4"/>
+          <w:sz w:val="21"/>
+          <w:szCs w:val="21"/>
+        </w:rPr>
+      </w:pPr>
+      <w:r>
+        <w:rPr>
+          <w:rFonts w:ascii="Consolas" w:eastAsia="Times New Roman" w:hAnsi="Consolas" w:cs="Times New Roman"/>
+          <w:color w:val="D4D4D4"/>
+          <w:sz w:val="21"/>
+          <w:szCs w:val="21"/>
+        </w:rPr>
+        <w:t>}</w:t>
+      </w:r>
+    </w:p>
+    <w:p>
+      <w:pPr>
+        <w:tabs>
+          <w:tab w:val="left" w:pos="3615"/>
+        </w:tabs>
+        <w:rPr>
+          <w:b/>
+          <w:bCs/>
+          <w:u w:val="single"/>
+        </w:rPr>
+      </w:pPr>
     </w:p>
     <w:p>
       <w:r>
@@ -811,12 +797,10 @@
         <w:t xml:space="preserve">configured in the separate </w:t>
       </w:r>
       <w:proofErr w:type="spellStart"/>
-      <w:proofErr w:type="gramStart"/>
       <w:r>
         <w:t>config.da</w:t>
       </w:r>
       <w:proofErr w:type="spellEnd"/>
-      <w:proofErr w:type="gramEnd"/>
       <w:r>
         <w:t xml:space="preserve"> file and it is imported in the </w:t>
       </w:r>
@@ -830,13 +814,8 @@
       </w:r>
     </w:p>
     <w:p>
-      <w:proofErr w:type="gramStart"/>
-      <w:r>
-        <w:t>Parameters</w:t>
-      </w:r>
-      <w:proofErr w:type="gramEnd"/>
-      <w:r>
-        <w:t xml:space="preserve"> </w:t>
+      <w:r>
+        <w:t xml:space="preserve">Parameters </w:t>
       </w:r>
       <w:proofErr w:type="spellStart"/>
       <w:r>

--- a/CSE335 DIEM BFT USER MANUAL.docx
+++ b/CSE335 DIEM BFT USER MANUAL.docx
@@ -82,6 +82,7 @@
         <w:t>“</w:t>
       </w:r>
       <w:proofErr w:type="spellStart"/>
+      <w:proofErr w:type="gramStart"/>
       <w:r>
         <w:rPr>
           <w:b/>
@@ -92,6 +93,7 @@
         <w:t>main.da</w:t>
       </w:r>
       <w:proofErr w:type="spellEnd"/>
+      <w:proofErr w:type="gramEnd"/>
       <w:r>
         <w:rPr>
           <w:b/>
@@ -149,6 +151,7 @@
         <w:t>“</w:t>
       </w:r>
       <w:proofErr w:type="spellStart"/>
+      <w:proofErr w:type="gramStart"/>
       <w:r>
         <w:rPr>
           <w:b/>
@@ -159,6 +162,7 @@
         <w:t>main.da</w:t>
       </w:r>
       <w:proofErr w:type="spellEnd"/>
+      <w:proofErr w:type="gramEnd"/>
       <w:r>
         <w:rPr>
           <w:b/>
@@ -190,6 +194,7 @@
         <w:t xml:space="preserve">python -m da -H localhost </w:t>
       </w:r>
       <w:proofErr w:type="spellStart"/>
+      <w:proofErr w:type="gramStart"/>
       <w:r>
         <w:rPr>
           <w:b/>
@@ -198,6 +203,7 @@
         <w:t>main.da</w:t>
       </w:r>
       <w:proofErr w:type="spellEnd"/>
+      <w:proofErr w:type="gramEnd"/>
     </w:p>
     <w:p>
       <w:pPr>
@@ -235,6 +241,7 @@
         <w:t xml:space="preserve">python -m da --message-buffer-size 100000 -H localhost </w:t>
       </w:r>
       <w:proofErr w:type="spellStart"/>
+      <w:proofErr w:type="gramStart"/>
       <w:r>
         <w:rPr>
           <w:b/>
@@ -243,18 +250,667 @@
         <w:t>main.da</w:t>
       </w:r>
       <w:proofErr w:type="spellEnd"/>
+      <w:proofErr w:type="gramEnd"/>
     </w:p>
     <w:p>
       <w:pPr>
         <w:tabs>
           <w:tab w:val="left" w:pos="3615"/>
         </w:tabs>
-      </w:pPr>
-      <w:r>
-        <w:t>The following commands can be used to run the specific test cases</w:t>
-      </w:r>
-      <w:r>
+        <w:rPr>
+          <w:b/>
+          <w:bCs/>
+          <w:u w:val="single"/>
+        </w:rPr>
+      </w:pPr>
+      <w:r>
+        <w:rPr>
+          <w:b/>
+          <w:bCs/>
+          <w:u w:val="single"/>
+        </w:rPr>
+        <w:t>C</w:t>
+      </w:r>
+      <w:r>
+        <w:rPr>
+          <w:b/>
+          <w:bCs/>
+          <w:u w:val="single"/>
+        </w:rPr>
+        <w:t>ONFIGURATION FILE</w:t>
+      </w:r>
+    </w:p>
+    <w:p>
+      <w:pPr>
+        <w:shd w:val="clear" w:color="auto" w:fill="1E1E1E"/>
+        <w:spacing w:after="0" w:line="285" w:lineRule="atLeast"/>
+        <w:rPr>
+          <w:rFonts w:ascii="Consolas" w:eastAsia="Times New Roman" w:hAnsi="Consolas" w:cs="Times New Roman"/>
+          <w:color w:val="D4D4D4"/>
+          <w:sz w:val="21"/>
+          <w:szCs w:val="21"/>
+        </w:rPr>
+      </w:pPr>
+      <w:r>
+        <w:rPr>
+          <w:rFonts w:ascii="Consolas" w:eastAsia="Times New Roman" w:hAnsi="Consolas" w:cs="Times New Roman"/>
+          <w:color w:val="D4D4D4"/>
+          <w:sz w:val="21"/>
+          <w:szCs w:val="21"/>
+        </w:rPr>
+        <w:t xml:space="preserve">configurations </w:t>
+      </w:r>
+      <w:proofErr w:type="gramStart"/>
+      <w:r>
+        <w:rPr>
+          <w:rFonts w:ascii="Consolas" w:eastAsia="Times New Roman" w:hAnsi="Consolas" w:cs="Times New Roman"/>
+          <w:color w:val="D4D4D4"/>
+          <w:sz w:val="21"/>
+          <w:szCs w:val="21"/>
+        </w:rPr>
+        <w:t>=  {</w:t>
+      </w:r>
+      <w:proofErr w:type="gramEnd"/>
+    </w:p>
+    <w:p>
+      <w:pPr>
+        <w:shd w:val="clear" w:color="auto" w:fill="1E1E1E"/>
+        <w:spacing w:after="0" w:line="285" w:lineRule="atLeast"/>
+        <w:rPr>
+          <w:rFonts w:ascii="Consolas" w:eastAsia="Times New Roman" w:hAnsi="Consolas" w:cs="Times New Roman"/>
+          <w:color w:val="D4D4D4"/>
+          <w:sz w:val="21"/>
+          <w:szCs w:val="21"/>
+        </w:rPr>
+      </w:pPr>
+      <w:r>
+        <w:rPr>
+          <w:rFonts w:ascii="Consolas" w:eastAsia="Times New Roman" w:hAnsi="Consolas" w:cs="Times New Roman"/>
+          <w:color w:val="D4D4D4"/>
+          <w:sz w:val="21"/>
+          <w:szCs w:val="21"/>
+        </w:rPr>
+        <w:t xml:space="preserve">  </w:t>
+      </w:r>
+      <w:r>
+        <w:rPr>
+          <w:rFonts w:ascii="Consolas" w:eastAsia="Times New Roman" w:hAnsi="Consolas" w:cs="Times New Roman"/>
+          <w:color w:val="CE9178"/>
+          <w:sz w:val="21"/>
+          <w:szCs w:val="21"/>
+        </w:rPr>
+        <w:t>"</w:t>
+      </w:r>
+      <w:proofErr w:type="spellStart"/>
+      <w:proofErr w:type="gramStart"/>
+      <w:r>
+        <w:rPr>
+          <w:rFonts w:ascii="Consolas" w:eastAsia="Times New Roman" w:hAnsi="Consolas" w:cs="Times New Roman"/>
+          <w:color w:val="CE9178"/>
+          <w:sz w:val="21"/>
+          <w:szCs w:val="21"/>
+        </w:rPr>
+        <w:t>window</w:t>
+      </w:r>
+      <w:proofErr w:type="gramEnd"/>
+      <w:r>
+        <w:rPr>
+          <w:rFonts w:ascii="Consolas" w:eastAsia="Times New Roman" w:hAnsi="Consolas" w:cs="Times New Roman"/>
+          <w:color w:val="CE9178"/>
+          <w:sz w:val="21"/>
+          <w:szCs w:val="21"/>
+        </w:rPr>
+        <w:t>_size</w:t>
+      </w:r>
+      <w:proofErr w:type="spellEnd"/>
+      <w:r>
+        <w:rPr>
+          <w:rFonts w:ascii="Consolas" w:eastAsia="Times New Roman" w:hAnsi="Consolas" w:cs="Times New Roman"/>
+          <w:color w:val="CE9178"/>
+          <w:sz w:val="21"/>
+          <w:szCs w:val="21"/>
+        </w:rPr>
+        <w:t>"</w:t>
+      </w:r>
+      <w:r>
+        <w:rPr>
+          <w:rFonts w:ascii="Consolas" w:eastAsia="Times New Roman" w:hAnsi="Consolas" w:cs="Times New Roman"/>
+          <w:color w:val="D4D4D4"/>
+          <w:sz w:val="21"/>
+          <w:szCs w:val="21"/>
+        </w:rPr>
+        <w:t xml:space="preserve">: </w:t>
+      </w:r>
+      <w:r>
+        <w:rPr>
+          <w:rFonts w:ascii="Consolas" w:eastAsia="Times New Roman" w:hAnsi="Consolas" w:cs="Times New Roman"/>
+          <w:color w:val="B5CEA8"/>
+          <w:sz w:val="21"/>
+          <w:szCs w:val="21"/>
+        </w:rPr>
+        <w:t>1</w:t>
+      </w:r>
+      <w:r>
+        <w:rPr>
+          <w:rFonts w:ascii="Consolas" w:eastAsia="Times New Roman" w:hAnsi="Consolas" w:cs="Times New Roman"/>
+          <w:color w:val="D4D4D4"/>
+          <w:sz w:val="21"/>
+          <w:szCs w:val="21"/>
+        </w:rPr>
+        <w:t>,</w:t>
+      </w:r>
+    </w:p>
+    <w:p>
+      <w:pPr>
+        <w:shd w:val="clear" w:color="auto" w:fill="1E1E1E"/>
+        <w:spacing w:after="0" w:line="285" w:lineRule="atLeast"/>
+        <w:rPr>
+          <w:rFonts w:ascii="Consolas" w:eastAsia="Times New Roman" w:hAnsi="Consolas" w:cs="Times New Roman"/>
+          <w:color w:val="D4D4D4"/>
+          <w:sz w:val="21"/>
+          <w:szCs w:val="21"/>
+        </w:rPr>
+      </w:pPr>
+      <w:r>
+        <w:rPr>
+          <w:rFonts w:ascii="Consolas" w:eastAsia="Times New Roman" w:hAnsi="Consolas" w:cs="Times New Roman"/>
+          <w:color w:val="D4D4D4"/>
+          <w:sz w:val="21"/>
+          <w:szCs w:val="21"/>
+        </w:rPr>
+        <w:t xml:space="preserve">  </w:t>
+      </w:r>
+      <w:r>
+        <w:rPr>
+          <w:rFonts w:ascii="Consolas" w:eastAsia="Times New Roman" w:hAnsi="Consolas" w:cs="Times New Roman"/>
+          <w:color w:val="CE9178"/>
+          <w:sz w:val="21"/>
+          <w:szCs w:val="21"/>
+        </w:rPr>
+        <w:t>"</w:t>
+      </w:r>
+      <w:proofErr w:type="spellStart"/>
+      <w:proofErr w:type="gramStart"/>
+      <w:r>
+        <w:rPr>
+          <w:rFonts w:ascii="Consolas" w:eastAsia="Times New Roman" w:hAnsi="Consolas" w:cs="Times New Roman"/>
+          <w:color w:val="CE9178"/>
+          <w:sz w:val="21"/>
+          <w:szCs w:val="21"/>
+        </w:rPr>
+        <w:t>exclude</w:t>
+      </w:r>
+      <w:proofErr w:type="gramEnd"/>
+      <w:r>
+        <w:rPr>
+          <w:rFonts w:ascii="Consolas" w:eastAsia="Times New Roman" w:hAnsi="Consolas" w:cs="Times New Roman"/>
+          <w:color w:val="CE9178"/>
+          <w:sz w:val="21"/>
+          <w:szCs w:val="21"/>
+        </w:rPr>
+        <w:t>_size</w:t>
+      </w:r>
+      <w:proofErr w:type="spellEnd"/>
+      <w:r>
+        <w:rPr>
+          <w:rFonts w:ascii="Consolas" w:eastAsia="Times New Roman" w:hAnsi="Consolas" w:cs="Times New Roman"/>
+          <w:color w:val="CE9178"/>
+          <w:sz w:val="21"/>
+          <w:szCs w:val="21"/>
+        </w:rPr>
+        <w:t>"</w:t>
+      </w:r>
+      <w:r>
+        <w:rPr>
+          <w:rFonts w:ascii="Consolas" w:eastAsia="Times New Roman" w:hAnsi="Consolas" w:cs="Times New Roman"/>
+          <w:color w:val="D4D4D4"/>
+          <w:sz w:val="21"/>
+          <w:szCs w:val="21"/>
+        </w:rPr>
+        <w:t xml:space="preserve">: </w:t>
+      </w:r>
+      <w:r>
+        <w:rPr>
+          <w:rFonts w:ascii="Consolas" w:eastAsia="Times New Roman" w:hAnsi="Consolas" w:cs="Times New Roman"/>
+          <w:color w:val="B5CEA8"/>
+          <w:sz w:val="21"/>
+          <w:szCs w:val="21"/>
+        </w:rPr>
+        <w:t>1</w:t>
+      </w:r>
+      <w:r>
+        <w:rPr>
+          <w:rFonts w:ascii="Consolas" w:eastAsia="Times New Roman" w:hAnsi="Consolas" w:cs="Times New Roman"/>
+          <w:color w:val="D4D4D4"/>
+          <w:sz w:val="21"/>
+          <w:szCs w:val="21"/>
+        </w:rPr>
+        <w:t>,</w:t>
+      </w:r>
+    </w:p>
+    <w:p>
+      <w:pPr>
+        <w:shd w:val="clear" w:color="auto" w:fill="1E1E1E"/>
+        <w:spacing w:after="0" w:line="285" w:lineRule="atLeast"/>
+        <w:rPr>
+          <w:rFonts w:ascii="Consolas" w:eastAsia="Times New Roman" w:hAnsi="Consolas" w:cs="Times New Roman"/>
+          <w:color w:val="D4D4D4"/>
+          <w:sz w:val="21"/>
+          <w:szCs w:val="21"/>
+        </w:rPr>
+      </w:pPr>
+      <w:r>
+        <w:rPr>
+          <w:rFonts w:ascii="Consolas" w:eastAsia="Times New Roman" w:hAnsi="Consolas" w:cs="Times New Roman"/>
+          <w:color w:val="D4D4D4"/>
+          <w:sz w:val="21"/>
+          <w:szCs w:val="21"/>
+        </w:rPr>
+        <w:t xml:space="preserve">  </w:t>
+      </w:r>
+      <w:r>
+        <w:rPr>
+          <w:rFonts w:ascii="Consolas" w:eastAsia="Times New Roman" w:hAnsi="Consolas" w:cs="Times New Roman"/>
+          <w:color w:val="CE9178"/>
+          <w:sz w:val="21"/>
+          <w:szCs w:val="21"/>
+        </w:rPr>
+        <w:t>"seed"</w:t>
+      </w:r>
+      <w:r>
+        <w:rPr>
+          <w:rFonts w:ascii="Consolas" w:eastAsia="Times New Roman" w:hAnsi="Consolas" w:cs="Times New Roman"/>
+          <w:color w:val="D4D4D4"/>
+          <w:sz w:val="21"/>
+          <w:szCs w:val="21"/>
+        </w:rPr>
+        <w:t xml:space="preserve">: </w:t>
+      </w:r>
+      <w:r>
+        <w:rPr>
+          <w:rFonts w:ascii="Consolas" w:eastAsia="Times New Roman" w:hAnsi="Consolas" w:cs="Times New Roman"/>
+          <w:color w:val="CE9178"/>
+          <w:sz w:val="21"/>
+          <w:szCs w:val="21"/>
+        </w:rPr>
+        <w:t>"consistency"</w:t>
+      </w:r>
+      <w:r>
+        <w:rPr>
+          <w:rFonts w:ascii="Consolas" w:eastAsia="Times New Roman" w:hAnsi="Consolas" w:cs="Times New Roman"/>
+          <w:color w:val="D4D4D4"/>
+          <w:sz w:val="21"/>
+          <w:szCs w:val="21"/>
+        </w:rPr>
+        <w:t>,</w:t>
+      </w:r>
+    </w:p>
+    <w:p>
+      <w:pPr>
+        <w:shd w:val="clear" w:color="auto" w:fill="1E1E1E"/>
+        <w:spacing w:after="0" w:line="285" w:lineRule="atLeast"/>
+        <w:rPr>
+          <w:rFonts w:ascii="Consolas" w:eastAsia="Times New Roman" w:hAnsi="Consolas" w:cs="Times New Roman"/>
+          <w:color w:val="D4D4D4"/>
+          <w:sz w:val="21"/>
+          <w:szCs w:val="21"/>
+        </w:rPr>
+      </w:pPr>
+      <w:r>
+        <w:rPr>
+          <w:rFonts w:ascii="Consolas" w:eastAsia="Times New Roman" w:hAnsi="Consolas" w:cs="Times New Roman"/>
+          <w:color w:val="D4D4D4"/>
+          <w:sz w:val="21"/>
+          <w:szCs w:val="21"/>
+        </w:rPr>
+        <w:t xml:space="preserve">  </w:t>
+      </w:r>
+      <w:r>
+        <w:rPr>
+          <w:rFonts w:ascii="Consolas" w:eastAsia="Times New Roman" w:hAnsi="Consolas" w:cs="Times New Roman"/>
+          <w:color w:val="CE9178"/>
+          <w:sz w:val="21"/>
+          <w:szCs w:val="21"/>
+        </w:rPr>
+        <w:t>"f"</w:t>
+      </w:r>
+      <w:r>
+        <w:rPr>
+          <w:rFonts w:ascii="Consolas" w:eastAsia="Times New Roman" w:hAnsi="Consolas" w:cs="Times New Roman"/>
+          <w:color w:val="D4D4D4"/>
+          <w:sz w:val="21"/>
+          <w:szCs w:val="21"/>
+        </w:rPr>
+        <w:t xml:space="preserve">: </w:t>
+      </w:r>
+      <w:r>
+        <w:rPr>
+          <w:rFonts w:ascii="Consolas" w:eastAsia="Times New Roman" w:hAnsi="Consolas" w:cs="Times New Roman"/>
+          <w:color w:val="B5CEA8"/>
+          <w:sz w:val="21"/>
+          <w:szCs w:val="21"/>
+        </w:rPr>
+        <w:t>1</w:t>
+      </w:r>
+      <w:r>
+        <w:rPr>
+          <w:rFonts w:ascii="Consolas" w:eastAsia="Times New Roman" w:hAnsi="Consolas" w:cs="Times New Roman"/>
+          <w:color w:val="D4D4D4"/>
+          <w:sz w:val="21"/>
+          <w:szCs w:val="21"/>
+        </w:rPr>
+        <w:t>,</w:t>
+      </w:r>
+    </w:p>
+    <w:p>
+      <w:pPr>
+        <w:shd w:val="clear" w:color="auto" w:fill="1E1E1E"/>
+        <w:spacing w:after="0" w:line="285" w:lineRule="atLeast"/>
+        <w:rPr>
+          <w:rFonts w:ascii="Consolas" w:eastAsia="Times New Roman" w:hAnsi="Consolas" w:cs="Times New Roman"/>
+          <w:color w:val="D4D4D4"/>
+          <w:sz w:val="21"/>
+          <w:szCs w:val="21"/>
+        </w:rPr>
+      </w:pPr>
+      <w:r>
+        <w:rPr>
+          <w:rFonts w:ascii="Consolas" w:eastAsia="Times New Roman" w:hAnsi="Consolas" w:cs="Times New Roman"/>
+          <w:color w:val="D4D4D4"/>
+          <w:sz w:val="21"/>
+          <w:szCs w:val="21"/>
+        </w:rPr>
+        <w:t xml:space="preserve">  </w:t>
+      </w:r>
+      <w:r>
+        <w:rPr>
+          <w:rFonts w:ascii="Consolas" w:eastAsia="Times New Roman" w:hAnsi="Consolas" w:cs="Times New Roman"/>
+          <w:color w:val="CE9178"/>
+          <w:sz w:val="21"/>
+          <w:szCs w:val="21"/>
+        </w:rPr>
+        <w:t>"timeout</w:t>
+      </w:r>
+      <w:proofErr w:type="gramStart"/>
+      <w:r>
+        <w:rPr>
+          <w:rFonts w:ascii="Consolas" w:eastAsia="Times New Roman" w:hAnsi="Consolas" w:cs="Times New Roman"/>
+          <w:color w:val="CE9178"/>
+          <w:sz w:val="21"/>
+          <w:szCs w:val="21"/>
+        </w:rPr>
+        <w:t>"</w:t>
+      </w:r>
+      <w:r>
+        <w:rPr>
+          <w:rFonts w:ascii="Consolas" w:eastAsia="Times New Roman" w:hAnsi="Consolas" w:cs="Times New Roman"/>
+          <w:color w:val="D4D4D4"/>
+          <w:sz w:val="21"/>
+          <w:szCs w:val="21"/>
+        </w:rPr>
+        <w:t xml:space="preserve"> :</w:t>
+      </w:r>
+      <w:proofErr w:type="gramEnd"/>
+      <w:r>
+        <w:rPr>
+          <w:rFonts w:ascii="Consolas" w:eastAsia="Times New Roman" w:hAnsi="Consolas" w:cs="Times New Roman"/>
+          <w:color w:val="D4D4D4"/>
+          <w:sz w:val="21"/>
+          <w:szCs w:val="21"/>
+        </w:rPr>
+        <w:t xml:space="preserve"> </w:t>
+      </w:r>
+      <w:r>
+        <w:rPr>
+          <w:rFonts w:ascii="Consolas" w:eastAsia="Times New Roman" w:hAnsi="Consolas" w:cs="Times New Roman"/>
+          <w:color w:val="B5CEA8"/>
+          <w:sz w:val="21"/>
+          <w:szCs w:val="21"/>
+        </w:rPr>
+        <w:t>1</w:t>
+      </w:r>
+      <w:r>
+        <w:rPr>
+          <w:rFonts w:ascii="Consolas" w:eastAsia="Times New Roman" w:hAnsi="Consolas" w:cs="Times New Roman"/>
+          <w:color w:val="D4D4D4"/>
+          <w:sz w:val="21"/>
+          <w:szCs w:val="21"/>
+        </w:rPr>
+        <w:t>,</w:t>
+      </w:r>
+    </w:p>
+    <w:p>
+      <w:pPr>
+        <w:shd w:val="clear" w:color="auto" w:fill="1E1E1E"/>
+        <w:spacing w:after="0" w:line="285" w:lineRule="atLeast"/>
+        <w:rPr>
+          <w:rFonts w:ascii="Consolas" w:eastAsia="Times New Roman" w:hAnsi="Consolas" w:cs="Times New Roman"/>
+          <w:color w:val="D4D4D4"/>
+          <w:sz w:val="21"/>
+          <w:szCs w:val="21"/>
+        </w:rPr>
+      </w:pPr>
+      <w:r>
+        <w:rPr>
+          <w:rFonts w:ascii="Consolas" w:eastAsia="Times New Roman" w:hAnsi="Consolas" w:cs="Times New Roman"/>
+          <w:color w:val="D4D4D4"/>
+          <w:sz w:val="21"/>
+          <w:szCs w:val="21"/>
+        </w:rPr>
+        <w:t xml:space="preserve">  </w:t>
+      </w:r>
+      <w:r>
+        <w:rPr>
+          <w:rFonts w:ascii="Consolas" w:eastAsia="Times New Roman" w:hAnsi="Consolas" w:cs="Times New Roman"/>
+          <w:color w:val="CE9178"/>
+          <w:sz w:val="21"/>
+          <w:szCs w:val="21"/>
+        </w:rPr>
+        <w:t>"nReplicas"</w:t>
+      </w:r>
+      <w:r>
+        <w:rPr>
+          <w:rFonts w:ascii="Consolas" w:eastAsia="Times New Roman" w:hAnsi="Consolas" w:cs="Times New Roman"/>
+          <w:color w:val="D4D4D4"/>
+          <w:sz w:val="21"/>
+          <w:szCs w:val="21"/>
+        </w:rPr>
         <w:t>:</w:t>
+      </w:r>
+      <w:r>
+        <w:rPr>
+          <w:rFonts w:ascii="Consolas" w:eastAsia="Times New Roman" w:hAnsi="Consolas" w:cs="Times New Roman"/>
+          <w:color w:val="B5CEA8"/>
+          <w:sz w:val="21"/>
+          <w:szCs w:val="21"/>
+        </w:rPr>
+        <w:t>4</w:t>
+      </w:r>
+      <w:r>
+        <w:rPr>
+          <w:rFonts w:ascii="Consolas" w:eastAsia="Times New Roman" w:hAnsi="Consolas" w:cs="Times New Roman"/>
+          <w:color w:val="D4D4D4"/>
+          <w:sz w:val="21"/>
+          <w:szCs w:val="21"/>
+        </w:rPr>
+        <w:t>,</w:t>
+      </w:r>
+    </w:p>
+    <w:p>
+      <w:pPr>
+        <w:shd w:val="clear" w:color="auto" w:fill="1E1E1E"/>
+        <w:spacing w:after="0" w:line="285" w:lineRule="atLeast"/>
+        <w:rPr>
+          <w:rFonts w:ascii="Consolas" w:eastAsia="Times New Roman" w:hAnsi="Consolas" w:cs="Times New Roman"/>
+          <w:color w:val="D4D4D4"/>
+          <w:sz w:val="21"/>
+          <w:szCs w:val="21"/>
+        </w:rPr>
+      </w:pPr>
+      <w:r>
+        <w:rPr>
+          <w:rFonts w:ascii="Consolas" w:eastAsia="Times New Roman" w:hAnsi="Consolas" w:cs="Times New Roman"/>
+          <w:color w:val="D4D4D4"/>
+          <w:sz w:val="21"/>
+          <w:szCs w:val="21"/>
+        </w:rPr>
+        <w:t xml:space="preserve">  </w:t>
+      </w:r>
+      <w:r>
+        <w:rPr>
+          <w:rFonts w:ascii="Consolas" w:eastAsia="Times New Roman" w:hAnsi="Consolas" w:cs="Times New Roman"/>
+          <w:color w:val="CE9178"/>
+          <w:sz w:val="21"/>
+          <w:szCs w:val="21"/>
+        </w:rPr>
+        <w:t>"</w:t>
+      </w:r>
+      <w:proofErr w:type="spellStart"/>
+      <w:r>
+        <w:rPr>
+          <w:rFonts w:ascii="Consolas" w:eastAsia="Times New Roman" w:hAnsi="Consolas" w:cs="Times New Roman"/>
+          <w:color w:val="CE9178"/>
+          <w:sz w:val="21"/>
+          <w:szCs w:val="21"/>
+        </w:rPr>
+        <w:t>nClients</w:t>
+      </w:r>
+      <w:proofErr w:type="spellEnd"/>
+      <w:r>
+        <w:rPr>
+          <w:rFonts w:ascii="Consolas" w:eastAsia="Times New Roman" w:hAnsi="Consolas" w:cs="Times New Roman"/>
+          <w:color w:val="CE9178"/>
+          <w:sz w:val="21"/>
+          <w:szCs w:val="21"/>
+        </w:rPr>
+        <w:t>"</w:t>
+      </w:r>
+      <w:r>
+        <w:rPr>
+          <w:rFonts w:ascii="Consolas" w:eastAsia="Times New Roman" w:hAnsi="Consolas" w:cs="Times New Roman"/>
+          <w:color w:val="D4D4D4"/>
+          <w:sz w:val="21"/>
+          <w:szCs w:val="21"/>
+        </w:rPr>
+        <w:t xml:space="preserve">: </w:t>
+      </w:r>
+      <w:r>
+        <w:rPr>
+          <w:rFonts w:ascii="Consolas" w:eastAsia="Times New Roman" w:hAnsi="Consolas" w:cs="Times New Roman"/>
+          <w:color w:val="B5CEA8"/>
+          <w:sz w:val="21"/>
+          <w:szCs w:val="21"/>
+        </w:rPr>
+        <w:t>4</w:t>
+      </w:r>
+      <w:r>
+        <w:rPr>
+          <w:rFonts w:ascii="Consolas" w:eastAsia="Times New Roman" w:hAnsi="Consolas" w:cs="Times New Roman"/>
+          <w:color w:val="D4D4D4"/>
+          <w:sz w:val="21"/>
+          <w:szCs w:val="21"/>
+        </w:rPr>
+        <w:t>,</w:t>
+      </w:r>
+    </w:p>
+    <w:p>
+      <w:pPr>
+        <w:shd w:val="clear" w:color="auto" w:fill="1E1E1E"/>
+        <w:spacing w:after="0" w:line="285" w:lineRule="atLeast"/>
+        <w:rPr>
+          <w:rFonts w:ascii="Consolas" w:eastAsia="Times New Roman" w:hAnsi="Consolas" w:cs="Times New Roman"/>
+          <w:color w:val="D4D4D4"/>
+          <w:sz w:val="21"/>
+          <w:szCs w:val="21"/>
+        </w:rPr>
+      </w:pPr>
+      <w:r>
+        <w:rPr>
+          <w:rFonts w:ascii="Consolas" w:eastAsia="Times New Roman" w:hAnsi="Consolas" w:cs="Times New Roman"/>
+          <w:color w:val="D4D4D4"/>
+          <w:sz w:val="21"/>
+          <w:szCs w:val="21"/>
+        </w:rPr>
+        <w:t xml:space="preserve">  </w:t>
+      </w:r>
+      <w:r>
+        <w:rPr>
+          <w:rFonts w:ascii="Consolas" w:eastAsia="Times New Roman" w:hAnsi="Consolas" w:cs="Times New Roman"/>
+          <w:color w:val="CE9178"/>
+          <w:sz w:val="21"/>
+          <w:szCs w:val="21"/>
+        </w:rPr>
+        <w:t>"</w:t>
+      </w:r>
+      <w:proofErr w:type="spellStart"/>
+      <w:proofErr w:type="gramStart"/>
+      <w:r>
+        <w:rPr>
+          <w:rFonts w:ascii="Consolas" w:eastAsia="Times New Roman" w:hAnsi="Consolas" w:cs="Times New Roman"/>
+          <w:color w:val="CE9178"/>
+          <w:sz w:val="21"/>
+          <w:szCs w:val="21"/>
+        </w:rPr>
+        <w:t>default</w:t>
+      </w:r>
+      <w:proofErr w:type="gramEnd"/>
+      <w:r>
+        <w:rPr>
+          <w:rFonts w:ascii="Consolas" w:eastAsia="Times New Roman" w:hAnsi="Consolas" w:cs="Times New Roman"/>
+          <w:color w:val="CE9178"/>
+          <w:sz w:val="21"/>
+          <w:szCs w:val="21"/>
+        </w:rPr>
+        <w:t>_testcase</w:t>
+      </w:r>
+      <w:proofErr w:type="spellEnd"/>
+      <w:r>
+        <w:rPr>
+          <w:rFonts w:ascii="Consolas" w:eastAsia="Times New Roman" w:hAnsi="Consolas" w:cs="Times New Roman"/>
+          <w:color w:val="CE9178"/>
+          <w:sz w:val="21"/>
+          <w:szCs w:val="21"/>
+        </w:rPr>
+        <w:t>"</w:t>
+      </w:r>
+      <w:r>
+        <w:rPr>
+          <w:rFonts w:ascii="Consolas" w:eastAsia="Times New Roman" w:hAnsi="Consolas" w:cs="Times New Roman"/>
+          <w:color w:val="D4D4D4"/>
+          <w:sz w:val="21"/>
+          <w:szCs w:val="21"/>
+        </w:rPr>
+        <w:t xml:space="preserve">: </w:t>
+      </w:r>
+      <w:r>
+        <w:rPr>
+          <w:rFonts w:ascii="Consolas" w:eastAsia="Times New Roman" w:hAnsi="Consolas" w:cs="Times New Roman"/>
+          <w:color w:val="CE9178"/>
+          <w:sz w:val="21"/>
+          <w:szCs w:val="21"/>
+        </w:rPr>
+        <w:t>"test_case_config1.json"</w:t>
+      </w:r>
+    </w:p>
+    <w:p>
+      <w:pPr>
+        <w:shd w:val="clear" w:color="auto" w:fill="1E1E1E"/>
+        <w:spacing w:after="0" w:line="285" w:lineRule="atLeast"/>
+        <w:rPr>
+          <w:rFonts w:ascii="Consolas" w:eastAsia="Times New Roman" w:hAnsi="Consolas" w:cs="Times New Roman"/>
+          <w:color w:val="D4D4D4"/>
+          <w:sz w:val="21"/>
+          <w:szCs w:val="21"/>
+        </w:rPr>
+      </w:pPr>
+      <w:r>
+        <w:rPr>
+          <w:rFonts w:ascii="Consolas" w:eastAsia="Times New Roman" w:hAnsi="Consolas" w:cs="Times New Roman"/>
+          <w:color w:val="D4D4D4"/>
+          <w:sz w:val="21"/>
+          <w:szCs w:val="21"/>
+        </w:rPr>
+        <w:t>}</w:t>
       </w:r>
     </w:p>
     <w:p>
@@ -268,554 +924,44 @@
           <w:u w:val="single"/>
         </w:rPr>
       </w:pPr>
-      <w:r>
-        <w:rPr>
-          <w:b/>
-          <w:bCs/>
-          <w:u w:val="single"/>
-        </w:rPr>
-        <w:t>C</w:t>
-      </w:r>
-      <w:r>
-        <w:rPr>
-          <w:b/>
-          <w:bCs/>
-          <w:u w:val="single"/>
-        </w:rPr>
-        <w:t>ONFIGURATION FILE</w:t>
-      </w:r>
-    </w:p>
-    <w:p>
-      <w:pPr>
-        <w:shd w:val="clear" w:color="auto" w:fill="1E1E1E"/>
-        <w:spacing w:after="0" w:line="285" w:lineRule="atLeast"/>
-        <w:rPr>
-          <w:rFonts w:ascii="Consolas" w:eastAsia="Times New Roman" w:hAnsi="Consolas" w:cs="Times New Roman"/>
-          <w:color w:val="D4D4D4"/>
-          <w:sz w:val="21"/>
-          <w:szCs w:val="21"/>
-        </w:rPr>
-      </w:pPr>
-      <w:r>
-        <w:rPr>
-          <w:rFonts w:ascii="Consolas" w:eastAsia="Times New Roman" w:hAnsi="Consolas" w:cs="Times New Roman"/>
-          <w:color w:val="D4D4D4"/>
-          <w:sz w:val="21"/>
-          <w:szCs w:val="21"/>
-        </w:rPr>
-        <w:t>configurations =  {</w:t>
-      </w:r>
-    </w:p>
-    <w:p>
-      <w:pPr>
-        <w:shd w:val="clear" w:color="auto" w:fill="1E1E1E"/>
-        <w:spacing w:after="0" w:line="285" w:lineRule="atLeast"/>
-        <w:rPr>
-          <w:rFonts w:ascii="Consolas" w:eastAsia="Times New Roman" w:hAnsi="Consolas" w:cs="Times New Roman"/>
-          <w:color w:val="D4D4D4"/>
-          <w:sz w:val="21"/>
-          <w:szCs w:val="21"/>
-        </w:rPr>
-      </w:pPr>
-      <w:r>
-        <w:rPr>
-          <w:rFonts w:ascii="Consolas" w:eastAsia="Times New Roman" w:hAnsi="Consolas" w:cs="Times New Roman"/>
-          <w:color w:val="D4D4D4"/>
-          <w:sz w:val="21"/>
-          <w:szCs w:val="21"/>
-        </w:rPr>
-        <w:t xml:space="preserve">  </w:t>
-      </w:r>
-      <w:r>
-        <w:rPr>
-          <w:rFonts w:ascii="Consolas" w:eastAsia="Times New Roman" w:hAnsi="Consolas" w:cs="Times New Roman"/>
-          <w:color w:val="CE9178"/>
-          <w:sz w:val="21"/>
-          <w:szCs w:val="21"/>
-        </w:rPr>
-        <w:t>"</w:t>
+    </w:p>
+    <w:p>
+      <w:r>
+        <w:t xml:space="preserve">Different parameters that are needed for the system is </w:t>
+      </w:r>
+      <w:r>
+        <w:t xml:space="preserve">configured in the separate </w:t>
       </w:r>
       <w:proofErr w:type="spellStart"/>
-      <w:r>
-        <w:rPr>
-          <w:rFonts w:ascii="Consolas" w:eastAsia="Times New Roman" w:hAnsi="Consolas" w:cs="Times New Roman"/>
-          <w:color w:val="CE9178"/>
-          <w:sz w:val="21"/>
-          <w:szCs w:val="21"/>
-        </w:rPr>
-        <w:t>window_size</w:t>
+      <w:proofErr w:type="gramStart"/>
+      <w:r>
+        <w:t>config.da</w:t>
       </w:r>
       <w:proofErr w:type="spellEnd"/>
-      <w:r>
-        <w:rPr>
-          <w:rFonts w:ascii="Consolas" w:eastAsia="Times New Roman" w:hAnsi="Consolas" w:cs="Times New Roman"/>
-          <w:color w:val="CE9178"/>
-          <w:sz w:val="21"/>
-          <w:szCs w:val="21"/>
-        </w:rPr>
-        <w:t>"</w:t>
-      </w:r>
-      <w:r>
-        <w:rPr>
-          <w:rFonts w:ascii="Consolas" w:eastAsia="Times New Roman" w:hAnsi="Consolas" w:cs="Times New Roman"/>
-          <w:color w:val="D4D4D4"/>
-          <w:sz w:val="21"/>
-          <w:szCs w:val="21"/>
-        </w:rPr>
-        <w:t xml:space="preserve">: </w:t>
-      </w:r>
-      <w:r>
-        <w:rPr>
-          <w:rFonts w:ascii="Consolas" w:eastAsia="Times New Roman" w:hAnsi="Consolas" w:cs="Times New Roman"/>
-          <w:color w:val="B5CEA8"/>
-          <w:sz w:val="21"/>
-          <w:szCs w:val="21"/>
-        </w:rPr>
-        <w:t>1</w:t>
-      </w:r>
-      <w:r>
-        <w:rPr>
-          <w:rFonts w:ascii="Consolas" w:eastAsia="Times New Roman" w:hAnsi="Consolas" w:cs="Times New Roman"/>
-          <w:color w:val="D4D4D4"/>
-          <w:sz w:val="21"/>
-          <w:szCs w:val="21"/>
-        </w:rPr>
-        <w:t>,</w:t>
-      </w:r>
-    </w:p>
-    <w:p>
-      <w:pPr>
-        <w:shd w:val="clear" w:color="auto" w:fill="1E1E1E"/>
-        <w:spacing w:after="0" w:line="285" w:lineRule="atLeast"/>
-        <w:rPr>
-          <w:rFonts w:ascii="Consolas" w:eastAsia="Times New Roman" w:hAnsi="Consolas" w:cs="Times New Roman"/>
-          <w:color w:val="D4D4D4"/>
-          <w:sz w:val="21"/>
-          <w:szCs w:val="21"/>
-        </w:rPr>
-      </w:pPr>
-      <w:r>
-        <w:rPr>
-          <w:rFonts w:ascii="Consolas" w:eastAsia="Times New Roman" w:hAnsi="Consolas" w:cs="Times New Roman"/>
-          <w:color w:val="D4D4D4"/>
-          <w:sz w:val="21"/>
-          <w:szCs w:val="21"/>
-        </w:rPr>
-        <w:t xml:space="preserve">  </w:t>
-      </w:r>
-      <w:r>
-        <w:rPr>
-          <w:rFonts w:ascii="Consolas" w:eastAsia="Times New Roman" w:hAnsi="Consolas" w:cs="Times New Roman"/>
-          <w:color w:val="CE9178"/>
-          <w:sz w:val="21"/>
-          <w:szCs w:val="21"/>
-        </w:rPr>
-        <w:t>"</w:t>
+      <w:proofErr w:type="gramEnd"/>
+      <w:r>
+        <w:t xml:space="preserve"> file and it is imported in the </w:t>
       </w:r>
       <w:proofErr w:type="spellStart"/>
       <w:r>
-        <w:rPr>
-          <w:rFonts w:ascii="Consolas" w:eastAsia="Times New Roman" w:hAnsi="Consolas" w:cs="Times New Roman"/>
-          <w:color w:val="CE9178"/>
-          <w:sz w:val="21"/>
-          <w:szCs w:val="21"/>
-        </w:rPr>
-        <w:t>exclude_size</w:t>
+        <w:t>main.da</w:t>
       </w:r>
       <w:proofErr w:type="spellEnd"/>
       <w:r>
-        <w:rPr>
-          <w:rFonts w:ascii="Consolas" w:eastAsia="Times New Roman" w:hAnsi="Consolas" w:cs="Times New Roman"/>
-          <w:color w:val="CE9178"/>
-          <w:sz w:val="21"/>
-          <w:szCs w:val="21"/>
-        </w:rPr>
-        <w:t>"</w:t>
-      </w:r>
-      <w:r>
-        <w:rPr>
-          <w:rFonts w:ascii="Consolas" w:eastAsia="Times New Roman" w:hAnsi="Consolas" w:cs="Times New Roman"/>
-          <w:color w:val="D4D4D4"/>
-          <w:sz w:val="21"/>
-          <w:szCs w:val="21"/>
-        </w:rPr>
-        <w:t xml:space="preserve">: </w:t>
-      </w:r>
-      <w:r>
-        <w:rPr>
-          <w:rFonts w:ascii="Consolas" w:eastAsia="Times New Roman" w:hAnsi="Consolas" w:cs="Times New Roman"/>
-          <w:color w:val="B5CEA8"/>
-          <w:sz w:val="21"/>
-          <w:szCs w:val="21"/>
-        </w:rPr>
-        <w:t>1</w:t>
-      </w:r>
-      <w:r>
-        <w:rPr>
-          <w:rFonts w:ascii="Consolas" w:eastAsia="Times New Roman" w:hAnsi="Consolas" w:cs="Times New Roman"/>
-          <w:color w:val="D4D4D4"/>
-          <w:sz w:val="21"/>
-          <w:szCs w:val="21"/>
-        </w:rPr>
-        <w:t>,</w:t>
-      </w:r>
-    </w:p>
-    <w:p>
-      <w:pPr>
-        <w:shd w:val="clear" w:color="auto" w:fill="1E1E1E"/>
-        <w:spacing w:after="0" w:line="285" w:lineRule="atLeast"/>
-        <w:rPr>
-          <w:rFonts w:ascii="Consolas" w:eastAsia="Times New Roman" w:hAnsi="Consolas" w:cs="Times New Roman"/>
-          <w:color w:val="D4D4D4"/>
-          <w:sz w:val="21"/>
-          <w:szCs w:val="21"/>
-        </w:rPr>
-      </w:pPr>
-      <w:r>
-        <w:rPr>
-          <w:rFonts w:ascii="Consolas" w:eastAsia="Times New Roman" w:hAnsi="Consolas" w:cs="Times New Roman"/>
-          <w:color w:val="D4D4D4"/>
-          <w:sz w:val="21"/>
-          <w:szCs w:val="21"/>
-        </w:rPr>
-        <w:t xml:space="preserve">  </w:t>
-      </w:r>
-      <w:r>
-        <w:rPr>
-          <w:rFonts w:ascii="Consolas" w:eastAsia="Times New Roman" w:hAnsi="Consolas" w:cs="Times New Roman"/>
-          <w:color w:val="CE9178"/>
-          <w:sz w:val="21"/>
-          <w:szCs w:val="21"/>
-        </w:rPr>
-        <w:t>"seed"</w:t>
-      </w:r>
-      <w:r>
-        <w:rPr>
-          <w:rFonts w:ascii="Consolas" w:eastAsia="Times New Roman" w:hAnsi="Consolas" w:cs="Times New Roman"/>
-          <w:color w:val="D4D4D4"/>
-          <w:sz w:val="21"/>
-          <w:szCs w:val="21"/>
-        </w:rPr>
-        <w:t xml:space="preserve">: </w:t>
-      </w:r>
-      <w:r>
-        <w:rPr>
-          <w:rFonts w:ascii="Consolas" w:eastAsia="Times New Roman" w:hAnsi="Consolas" w:cs="Times New Roman"/>
-          <w:color w:val="CE9178"/>
-          <w:sz w:val="21"/>
-          <w:szCs w:val="21"/>
-        </w:rPr>
-        <w:t>"consistency"</w:t>
-      </w:r>
-      <w:r>
-        <w:rPr>
-          <w:rFonts w:ascii="Consolas" w:eastAsia="Times New Roman" w:hAnsi="Consolas" w:cs="Times New Roman"/>
-          <w:color w:val="D4D4D4"/>
-          <w:sz w:val="21"/>
-          <w:szCs w:val="21"/>
-        </w:rPr>
-        <w:t>,</w:t>
-      </w:r>
-    </w:p>
-    <w:p>
-      <w:pPr>
-        <w:shd w:val="clear" w:color="auto" w:fill="1E1E1E"/>
-        <w:spacing w:after="0" w:line="285" w:lineRule="atLeast"/>
-        <w:rPr>
-          <w:rFonts w:ascii="Consolas" w:eastAsia="Times New Roman" w:hAnsi="Consolas" w:cs="Times New Roman"/>
-          <w:color w:val="D4D4D4"/>
-          <w:sz w:val="21"/>
-          <w:szCs w:val="21"/>
-        </w:rPr>
-      </w:pPr>
-      <w:r>
-        <w:rPr>
-          <w:rFonts w:ascii="Consolas" w:eastAsia="Times New Roman" w:hAnsi="Consolas" w:cs="Times New Roman"/>
-          <w:color w:val="D4D4D4"/>
-          <w:sz w:val="21"/>
-          <w:szCs w:val="21"/>
-        </w:rPr>
-        <w:t xml:space="preserve">  </w:t>
-      </w:r>
-      <w:r>
-        <w:rPr>
-          <w:rFonts w:ascii="Consolas" w:eastAsia="Times New Roman" w:hAnsi="Consolas" w:cs="Times New Roman"/>
-          <w:color w:val="CE9178"/>
-          <w:sz w:val="21"/>
-          <w:szCs w:val="21"/>
-        </w:rPr>
-        <w:t>"f"</w:t>
-      </w:r>
-      <w:r>
-        <w:rPr>
-          <w:rFonts w:ascii="Consolas" w:eastAsia="Times New Roman" w:hAnsi="Consolas" w:cs="Times New Roman"/>
-          <w:color w:val="D4D4D4"/>
-          <w:sz w:val="21"/>
-          <w:szCs w:val="21"/>
-        </w:rPr>
-        <w:t xml:space="preserve">: </w:t>
-      </w:r>
-      <w:r>
-        <w:rPr>
-          <w:rFonts w:ascii="Consolas" w:eastAsia="Times New Roman" w:hAnsi="Consolas" w:cs="Times New Roman"/>
-          <w:color w:val="B5CEA8"/>
-          <w:sz w:val="21"/>
-          <w:szCs w:val="21"/>
-        </w:rPr>
-        <w:t>1</w:t>
-      </w:r>
-      <w:r>
-        <w:rPr>
-          <w:rFonts w:ascii="Consolas" w:eastAsia="Times New Roman" w:hAnsi="Consolas" w:cs="Times New Roman"/>
-          <w:color w:val="D4D4D4"/>
-          <w:sz w:val="21"/>
-          <w:szCs w:val="21"/>
-        </w:rPr>
-        <w:t>,</w:t>
-      </w:r>
-    </w:p>
-    <w:p>
-      <w:pPr>
-        <w:shd w:val="clear" w:color="auto" w:fill="1E1E1E"/>
-        <w:spacing w:after="0" w:line="285" w:lineRule="atLeast"/>
-        <w:rPr>
-          <w:rFonts w:ascii="Consolas" w:eastAsia="Times New Roman" w:hAnsi="Consolas" w:cs="Times New Roman"/>
-          <w:color w:val="D4D4D4"/>
-          <w:sz w:val="21"/>
-          <w:szCs w:val="21"/>
-        </w:rPr>
-      </w:pPr>
-      <w:r>
-        <w:rPr>
-          <w:rFonts w:ascii="Consolas" w:eastAsia="Times New Roman" w:hAnsi="Consolas" w:cs="Times New Roman"/>
-          <w:color w:val="D4D4D4"/>
-          <w:sz w:val="21"/>
-          <w:szCs w:val="21"/>
-        </w:rPr>
-        <w:t xml:space="preserve">  </w:t>
-      </w:r>
-      <w:r>
-        <w:rPr>
-          <w:rFonts w:ascii="Consolas" w:eastAsia="Times New Roman" w:hAnsi="Consolas" w:cs="Times New Roman"/>
-          <w:color w:val="CE9178"/>
-          <w:sz w:val="21"/>
-          <w:szCs w:val="21"/>
-        </w:rPr>
-        <w:t>"timeout"</w:t>
-      </w:r>
-      <w:r>
-        <w:rPr>
-          <w:rFonts w:ascii="Consolas" w:eastAsia="Times New Roman" w:hAnsi="Consolas" w:cs="Times New Roman"/>
-          <w:color w:val="D4D4D4"/>
-          <w:sz w:val="21"/>
-          <w:szCs w:val="21"/>
-        </w:rPr>
-        <w:t xml:space="preserve"> : </w:t>
-      </w:r>
-      <w:r>
-        <w:rPr>
-          <w:rFonts w:ascii="Consolas" w:eastAsia="Times New Roman" w:hAnsi="Consolas" w:cs="Times New Roman"/>
-          <w:color w:val="B5CEA8"/>
-          <w:sz w:val="21"/>
-          <w:szCs w:val="21"/>
-        </w:rPr>
-        <w:t>1</w:t>
-      </w:r>
-      <w:r>
-        <w:rPr>
-          <w:rFonts w:ascii="Consolas" w:eastAsia="Times New Roman" w:hAnsi="Consolas" w:cs="Times New Roman"/>
-          <w:color w:val="D4D4D4"/>
-          <w:sz w:val="21"/>
-          <w:szCs w:val="21"/>
-        </w:rPr>
-        <w:t>,</w:t>
-      </w:r>
-    </w:p>
-    <w:p>
-      <w:pPr>
-        <w:shd w:val="clear" w:color="auto" w:fill="1E1E1E"/>
-        <w:spacing w:after="0" w:line="285" w:lineRule="atLeast"/>
-        <w:rPr>
-          <w:rFonts w:ascii="Consolas" w:eastAsia="Times New Roman" w:hAnsi="Consolas" w:cs="Times New Roman"/>
-          <w:color w:val="D4D4D4"/>
-          <w:sz w:val="21"/>
-          <w:szCs w:val="21"/>
-        </w:rPr>
-      </w:pPr>
-      <w:r>
-        <w:rPr>
-          <w:rFonts w:ascii="Consolas" w:eastAsia="Times New Roman" w:hAnsi="Consolas" w:cs="Times New Roman"/>
-          <w:color w:val="D4D4D4"/>
-          <w:sz w:val="21"/>
-          <w:szCs w:val="21"/>
-        </w:rPr>
-        <w:t xml:space="preserve">  </w:t>
-      </w:r>
-      <w:r>
-        <w:rPr>
-          <w:rFonts w:ascii="Consolas" w:eastAsia="Times New Roman" w:hAnsi="Consolas" w:cs="Times New Roman"/>
-          <w:color w:val="CE9178"/>
-          <w:sz w:val="21"/>
-          <w:szCs w:val="21"/>
-        </w:rPr>
-        <w:t>"nReplicas"</w:t>
-      </w:r>
-      <w:r>
-        <w:rPr>
-          <w:rFonts w:ascii="Consolas" w:eastAsia="Times New Roman" w:hAnsi="Consolas" w:cs="Times New Roman"/>
-          <w:color w:val="D4D4D4"/>
-          <w:sz w:val="21"/>
-          <w:szCs w:val="21"/>
-        </w:rPr>
-        <w:t>:</w:t>
-      </w:r>
-      <w:r>
-        <w:rPr>
-          <w:rFonts w:ascii="Consolas" w:eastAsia="Times New Roman" w:hAnsi="Consolas" w:cs="Times New Roman"/>
-          <w:color w:val="B5CEA8"/>
-          <w:sz w:val="21"/>
-          <w:szCs w:val="21"/>
-        </w:rPr>
-        <w:t>4</w:t>
-      </w:r>
-      <w:r>
-        <w:rPr>
-          <w:rFonts w:ascii="Consolas" w:eastAsia="Times New Roman" w:hAnsi="Consolas" w:cs="Times New Roman"/>
-          <w:color w:val="D4D4D4"/>
-          <w:sz w:val="21"/>
-          <w:szCs w:val="21"/>
-        </w:rPr>
-        <w:t>,</w:t>
-      </w:r>
-    </w:p>
-    <w:p>
-      <w:pPr>
-        <w:shd w:val="clear" w:color="auto" w:fill="1E1E1E"/>
-        <w:spacing w:after="0" w:line="285" w:lineRule="atLeast"/>
-        <w:rPr>
-          <w:rFonts w:ascii="Consolas" w:eastAsia="Times New Roman" w:hAnsi="Consolas" w:cs="Times New Roman"/>
-          <w:color w:val="D4D4D4"/>
-          <w:sz w:val="21"/>
-          <w:szCs w:val="21"/>
-        </w:rPr>
-      </w:pPr>
-      <w:r>
-        <w:rPr>
-          <w:rFonts w:ascii="Consolas" w:eastAsia="Times New Roman" w:hAnsi="Consolas" w:cs="Times New Roman"/>
-          <w:color w:val="D4D4D4"/>
-          <w:sz w:val="21"/>
-          <w:szCs w:val="21"/>
-        </w:rPr>
-        <w:t xml:space="preserve">  </w:t>
-      </w:r>
-      <w:r>
-        <w:rPr>
-          <w:rFonts w:ascii="Consolas" w:eastAsia="Times New Roman" w:hAnsi="Consolas" w:cs="Times New Roman"/>
-          <w:color w:val="CE9178"/>
-          <w:sz w:val="21"/>
-          <w:szCs w:val="21"/>
-        </w:rPr>
-        <w:t>"</w:t>
-      </w:r>
-      <w:proofErr w:type="spellStart"/>
-      <w:r>
-        <w:rPr>
-          <w:rFonts w:ascii="Consolas" w:eastAsia="Times New Roman" w:hAnsi="Consolas" w:cs="Times New Roman"/>
-          <w:color w:val="CE9178"/>
-          <w:sz w:val="21"/>
-          <w:szCs w:val="21"/>
-        </w:rPr>
-        <w:t>nClients</w:t>
-      </w:r>
-      <w:proofErr w:type="spellEnd"/>
-      <w:r>
-        <w:rPr>
-          <w:rFonts w:ascii="Consolas" w:eastAsia="Times New Roman" w:hAnsi="Consolas" w:cs="Times New Roman"/>
-          <w:color w:val="CE9178"/>
-          <w:sz w:val="21"/>
-          <w:szCs w:val="21"/>
-        </w:rPr>
-        <w:t>"</w:t>
-      </w:r>
-      <w:r>
-        <w:rPr>
-          <w:rFonts w:ascii="Consolas" w:eastAsia="Times New Roman" w:hAnsi="Consolas" w:cs="Times New Roman"/>
-          <w:color w:val="D4D4D4"/>
-          <w:sz w:val="21"/>
-          <w:szCs w:val="21"/>
-        </w:rPr>
-        <w:t xml:space="preserve">: </w:t>
-      </w:r>
-      <w:r>
-        <w:rPr>
-          <w:rFonts w:ascii="Consolas" w:eastAsia="Times New Roman" w:hAnsi="Consolas" w:cs="Times New Roman"/>
-          <w:color w:val="B5CEA8"/>
-          <w:sz w:val="21"/>
-          <w:szCs w:val="21"/>
-        </w:rPr>
-        <w:t>4</w:t>
-      </w:r>
-    </w:p>
-    <w:p>
-      <w:pPr>
-        <w:shd w:val="clear" w:color="auto" w:fill="1E1E1E"/>
-        <w:spacing w:after="0" w:line="285" w:lineRule="atLeast"/>
-        <w:rPr>
-          <w:rFonts w:ascii="Consolas" w:eastAsia="Times New Roman" w:hAnsi="Consolas" w:cs="Times New Roman"/>
-          <w:color w:val="D4D4D4"/>
-          <w:sz w:val="21"/>
-          <w:szCs w:val="21"/>
-        </w:rPr>
-      </w:pPr>
-      <w:r>
-        <w:rPr>
-          <w:rFonts w:ascii="Consolas" w:eastAsia="Times New Roman" w:hAnsi="Consolas" w:cs="Times New Roman"/>
-          <w:color w:val="D4D4D4"/>
-          <w:sz w:val="21"/>
-          <w:szCs w:val="21"/>
-        </w:rPr>
-        <w:t>}</w:t>
-      </w:r>
-    </w:p>
-    <w:p>
-      <w:pPr>
-        <w:tabs>
-          <w:tab w:val="left" w:pos="3615"/>
-        </w:tabs>
-        <w:rPr>
-          <w:b/>
-          <w:bCs/>
-          <w:u w:val="single"/>
-        </w:rPr>
-      </w:pPr>
-    </w:p>
-    <w:p>
-      <w:r>
-        <w:t xml:space="preserve">Different parameters that are needed for the system is </w:t>
-      </w:r>
-      <w:r>
-        <w:t xml:space="preserve">configured in the separate </w:t>
-      </w:r>
-      <w:proofErr w:type="spellStart"/>
-      <w:r>
-        <w:t>config.da</w:t>
-      </w:r>
-      <w:proofErr w:type="spellEnd"/>
-      <w:r>
-        <w:t xml:space="preserve"> file and it is imported in the </w:t>
-      </w:r>
-      <w:proofErr w:type="spellStart"/>
-      <w:r>
-        <w:t>main.da</w:t>
-      </w:r>
-      <w:proofErr w:type="spellEnd"/>
-      <w:r>
         <w:t xml:space="preserve"> </w:t>
       </w:r>
     </w:p>
     <w:p>
       <w:r>
-        <w:t xml:space="preserve">Parameters </w:t>
+        <w:t xml:space="preserve">For Leader </w:t>
+      </w:r>
+      <w:proofErr w:type="gramStart"/>
+      <w:r>
+        <w:t>election ,</w:t>
+      </w:r>
+      <w:proofErr w:type="gramEnd"/>
+      <w:r>
+        <w:t xml:space="preserve"> </w:t>
       </w:r>
       <w:proofErr w:type="spellStart"/>
       <w:r>
@@ -829,7 +975,7 @@
       </w:r>
       <w:proofErr w:type="spellEnd"/>
       <w:r>
-        <w:t xml:space="preserve"> and </w:t>
+        <w:t xml:space="preserve"> determines how many previous committed blocks we traverse to get active validators and </w:t>
       </w:r>
       <w:proofErr w:type="spellStart"/>
       <w:r>
@@ -843,19 +989,21 @@
       </w:r>
       <w:proofErr w:type="spellEnd"/>
       <w:r>
-        <w:t xml:space="preserve"> are used during the leader election.</w:t>
-      </w:r>
-    </w:p>
-    <w:p>
-      <w:r>
-        <w:rPr>
+        <w:t xml:space="preserve"> determines how many recent leaders we exclude to get elected as next leader.</w:t>
+      </w:r>
+    </w:p>
+    <w:p>
+      <w:r>
+        <w:rPr>
+          <w:b/>
+          <w:bCs/>
           <w:i/>
           <w:iCs/>
         </w:rPr>
         <w:t>Seed</w:t>
       </w:r>
       <w:r>
-        <w:t xml:space="preserve"> is used for the consistency</w:t>
+        <w:t xml:space="preserve"> is to generate same leader for a round in all validators for consistency.</w:t>
       </w:r>
     </w:p>
     <w:p>
@@ -869,7 +1017,10 @@
         <w:t xml:space="preserve">f </w:t>
       </w:r>
       <w:r>
-        <w:t>is the number of faulty nodes</w:t>
+        <w:t>represents</w:t>
+      </w:r>
+      <w:r>
+        <w:t xml:space="preserve"> the number of faulty nodes</w:t>
       </w:r>
     </w:p>
     <w:p>
@@ -900,6 +1051,67 @@
       <w:proofErr w:type="spellEnd"/>
       <w:r>
         <w:t xml:space="preserve"> are the number of replicas and clients respectively </w:t>
+      </w:r>
+    </w:p>
+    <w:p>
+      <w:r>
+        <w:rPr>
+          <w:b/>
+          <w:bCs/>
+          <w:i/>
+          <w:iCs/>
+        </w:rPr>
+        <w:t>delta</w:t>
+      </w:r>
+      <w:r>
+        <w:t xml:space="preserve"> represents the network delay and is used for timer.</w:t>
+      </w:r>
+    </w:p>
+    <w:p>
+      <w:proofErr w:type="spellStart"/>
+      <w:r>
+        <w:rPr>
+          <w:b/>
+          <w:bCs/>
+          <w:i/>
+          <w:iCs/>
+        </w:rPr>
+        <w:t>default_</w:t>
+      </w:r>
+      <w:proofErr w:type="gramStart"/>
+      <w:r>
+        <w:rPr>
+          <w:b/>
+          <w:bCs/>
+          <w:i/>
+          <w:iCs/>
+        </w:rPr>
+        <w:t>testcase</w:t>
+      </w:r>
+      <w:proofErr w:type="spellEnd"/>
+      <w:r>
+        <w:rPr>
+          <w:b/>
+          <w:bCs/>
+          <w:i/>
+          <w:iCs/>
+        </w:rPr>
+        <w:t xml:space="preserve"> </w:t>
+      </w:r>
+      <w:r>
+        <w:t xml:space="preserve"> is</w:t>
+      </w:r>
+      <w:proofErr w:type="gramEnd"/>
+      <w:r>
+        <w:t xml:space="preserve"> used when during testing which assigns the </w:t>
+      </w:r>
+      <w:proofErr w:type="spellStart"/>
+      <w:r>
+        <w:t>testconfig</w:t>
+      </w:r>
+      <w:proofErr w:type="spellEnd"/>
+      <w:r>
+        <w:t xml:space="preserve"> file required for that particular test case. </w:t>
       </w:r>
     </w:p>
     <w:sectPr>
